--- a/GluskerKotlin/GluskerPractice4/Practice4.docx
+++ b/GluskerKotlin/GluskerPractice4/Practice4.docx
@@ -1,14 +1,19 @@
 
 <file path=word/document.xml><?xml version="1.0" encoding="utf-8"?>
-<w:document xmlns:wpc="http://schemas.microsoft.com/office/word/2010/wordprocessingCanvas" xmlns:cx="http://schemas.microsoft.com/office/drawing/2014/chartex" xmlns:cx1="http://schemas.microsoft.com/office/drawing/2015/9/8/chartex" xmlns:cx2="http://schemas.microsoft.com/office/drawing/2015/10/21/chartex" xmlns:cx3="http://schemas.microsoft.com/office/drawing/2016/5/9/chartex" xmlns:cx4="http://schemas.microsoft.com/office/drawing/2016/5/10/chartex" xmlns:cx5="http://schemas.microsoft.com/office/drawing/2016/5/11/chartex" xmlns:cx6="http://schemas.microsoft.com/office/drawing/2016/5/12/chartex" xmlns:cx7="http://schemas.microsoft.com/office/drawing/2016/5/13/chartex" xmlns:cx8="http://schemas.microsoft.com/office/drawing/2016/5/14/chartex" xmlns:mc="http://schemas.openxmlformats.org/markup-compatibility/2006" xmlns:aink="http://schemas.microsoft.com/office/drawing/2016/ink" xmlns:am3d="http://schemas.microsoft.com/office/drawing/2017/model3d" xmlns:o="urn:schemas-microsoft-com:office:office" xmlns:oel="http://schemas.microsoft.com/office/2019/extlst" xmlns:r="http://schemas.openxmlformats.org/officeDocument/2006/relationships" xmlns:m="http://schemas.openxmlformats.org/officeDocument/2006/math" xmlns:v="urn:schemas-microsoft-com:vml" xmlns:wp14="http://schemas.microsoft.com/office/word/2010/wordprocessingDrawing" xmlns:wp="http://schemas.openxmlformats.org/drawingml/2006/wordprocessingDrawing" xmlns:w10="urn:schemas-microsoft-com:office:word" xmlns:w="http://schemas.openxmlformats.org/wordprocessingml/2006/main" xmlns:w14="http://schemas.microsoft.com/office/word/2010/wordml" xmlns:w15="http://schemas.microsoft.com/office/word/2012/wordml" xmlns:w16cex="http://schemas.microsoft.com/office/word/2018/wordml/cex" xmlns:w16cid="http://schemas.microsoft.com/office/word/2016/wordml/cid" xmlns:w16="http://schemas.microsoft.com/office/word/2018/wordml" xmlns:w16sdtdh="http://schemas.microsoft.com/office/word/2020/wordml/sdtdatahash" xmlns:w16se="http://schemas.microsoft.com/office/word/2015/wordml/symex" xmlns:wpg="http://schemas.microsoft.com/office/word/2010/wordprocessingGroup" xmlns:wpi="http://schemas.microsoft.com/office/word/2010/wordprocessingInk" xmlns:wne="http://schemas.microsoft.com/office/word/2006/wordml" xmlns:wps="http://schemas.microsoft.com/office/word/2010/wordprocessingShape" mc:Ignorable="w14 w15 w16se w16cid w16 w16cex w16sdtdh wp14">
+<w:document xmlns:o="urn:schemas-microsoft-com:office:office" xmlns:r="http://schemas.openxmlformats.org/officeDocument/2006/relationships" xmlns:v="urn:schemas-microsoft-com:vml" xmlns:w="http://schemas.openxmlformats.org/wordprocessingml/2006/main" xmlns:w10="urn:schemas-microsoft-com:office:word" xmlns:wp="http://schemas.openxmlformats.org/drawingml/2006/wordprocessingDrawing" xmlns:wps="http://schemas.microsoft.com/office/word/2010/wordprocessingShape" xmlns:wpg="http://schemas.microsoft.com/office/word/2010/wordprocessingGroup" xmlns:mc="http://schemas.openxmlformats.org/markup-compatibility/2006" xmlns:wp14="http://schemas.microsoft.com/office/word/2010/wordprocessingDrawing" xmlns:w14="http://schemas.microsoft.com/office/word/2010/wordml" xmlns:w15="http://schemas.microsoft.com/office/word/2012/wordml" mc:Ignorable="w14 wp14 w15">
   <w:body>
     <w:p>
-      <w:r>
+      <w:pPr>
+        <w:pStyle w:val="Normal"/>
+        <w:rPr/>
+      </w:pPr>
+      <w:r>
+        <w:rPr/>
         <w:drawing>
-          <wp:inline distT="0" distB="0" distL="0" distR="0" wp14:anchorId="35913163" wp14:editId="309E99F7">
+          <wp:inline distT="0" distB="0" distL="0" distR="0">
             <wp:extent cx="5940425" cy="1562100"/>
-            <wp:effectExtent l="0" t="0" r="3175" b="0"/>
-            <wp:docPr id="998756277" name="Рисунок 1"/>
+            <wp:effectExtent l="0" t="0" r="0" b="0"/>
+            <wp:docPr id="1" name="Рисунок 1" descr=""/>
             <wp:cNvGraphicFramePr>
               <a:graphicFrameLocks xmlns:a="http://schemas.openxmlformats.org/drawingml/2006/main" noChangeAspect="1"/>
             </wp:cNvGraphicFramePr>
@@ -16,16 +21,18 @@
               <a:graphicData uri="http://schemas.openxmlformats.org/drawingml/2006/picture">
                 <pic:pic xmlns:pic="http://schemas.openxmlformats.org/drawingml/2006/picture">
                   <pic:nvPicPr>
-                    <pic:cNvPr id="998756277" name=""/>
-                    <pic:cNvPicPr/>
+                    <pic:cNvPr id="1" name="Рисунок 1" descr=""/>
+                    <pic:cNvPicPr>
+                      <a:picLocks noChangeAspect="1" noChangeArrowheads="1"/>
+                    </pic:cNvPicPr>
                   </pic:nvPicPr>
                   <pic:blipFill>
-                    <a:blip r:embed="rId5"/>
+                    <a:blip r:embed="rId2"/>
                     <a:stretch>
                       <a:fillRect/>
                     </a:stretch>
                   </pic:blipFill>
-                  <pic:spPr>
+                  <pic:spPr bwMode="auto">
                     <a:xfrm>
                       <a:off x="0" y="0"/>
                       <a:ext cx="5940425" cy="1562100"/>
@@ -42,42 +49,41 @@
       </w:r>
     </w:p>
     <w:p>
-      <w:r>
+      <w:pPr>
+        <w:pStyle w:val="Normal"/>
+        <w:rPr/>
+      </w:pPr>
+      <w:r>
+        <w:rPr/>
         <w:t>2 Программа проверки правильности оператора присваивания, в правой части которого допустимы операции сложения, вычитания, умножения, деления, переменные, целые и вещественные числа (включая показательную форму).</w:t>
       </w:r>
     </w:p>
     <w:p>
-      <w:r>
-        <w:t>(доделать)</w:t>
-      </w:r>
-      <w:r>
-        <w:tab/>
-      </w:r>
-    </w:p>
-    <w:p>
-      <w:pPr>
+      <w:pPr>
+        <w:pStyle w:val="Normal"/>
         <w:shd w:val="clear" w:color="auto" w:fill="1E1F22"/>
         <w:tabs>
-          <w:tab w:val="left" w:pos="916"/>
-          <w:tab w:val="left" w:pos="1832"/>
-          <w:tab w:val="left" w:pos="2748"/>
-          <w:tab w:val="left" w:pos="3664"/>
-          <w:tab w:val="left" w:pos="4580"/>
-          <w:tab w:val="left" w:pos="5496"/>
-          <w:tab w:val="left" w:pos="6412"/>
-          <w:tab w:val="left" w:pos="7328"/>
-          <w:tab w:val="left" w:pos="8244"/>
-          <w:tab w:val="left" w:pos="9160"/>
-          <w:tab w:val="left" w:pos="10076"/>
-          <w:tab w:val="left" w:pos="10992"/>
-          <w:tab w:val="left" w:pos="11908"/>
-          <w:tab w:val="left" w:pos="12824"/>
-          <w:tab w:val="left" w:pos="13740"/>
-          <w:tab w:val="left" w:pos="14656"/>
-        </w:tabs>
-        <w:spacing w:after="0" w:line="240" w:lineRule="auto"/>
-        <w:rPr>
-          <w:rFonts w:ascii="Courier New" w:eastAsia="Times New Roman" w:hAnsi="Courier New" w:cs="Courier New"/>
+          <w:tab w:val="clear" w:pos="708"/>
+          <w:tab w:val="left" w:pos="916" w:leader="none"/>
+          <w:tab w:val="left" w:pos="1832" w:leader="none"/>
+          <w:tab w:val="left" w:pos="2748" w:leader="none"/>
+          <w:tab w:val="left" w:pos="3664" w:leader="none"/>
+          <w:tab w:val="left" w:pos="4580" w:leader="none"/>
+          <w:tab w:val="left" w:pos="5496" w:leader="none"/>
+          <w:tab w:val="left" w:pos="6412" w:leader="none"/>
+          <w:tab w:val="left" w:pos="7328" w:leader="none"/>
+          <w:tab w:val="left" w:pos="8244" w:leader="none"/>
+          <w:tab w:val="left" w:pos="9160" w:leader="none"/>
+          <w:tab w:val="left" w:pos="10076" w:leader="none"/>
+          <w:tab w:val="left" w:pos="10992" w:leader="none"/>
+          <w:tab w:val="left" w:pos="11908" w:leader="none"/>
+          <w:tab w:val="left" w:pos="12824" w:leader="none"/>
+          <w:tab w:val="left" w:pos="13740" w:leader="none"/>
+          <w:tab w:val="left" w:pos="14656" w:leader="none"/>
+        </w:tabs>
+        <w:spacing w:lineRule="auto" w:line="240" w:before="0" w:after="0"/>
+        <w:rPr>
+          <w:rFonts w:ascii="Courier New" w:hAnsi="Courier New" w:eastAsia="Times New Roman" w:cs="Courier New"/>
           <w:color w:val="BCBEC4"/>
           <w:kern w:val="0"/>
           <w:sz w:val="20"/>
@@ -88,7 +94,7 @@
       </w:pPr>
       <w:r>
         <w:rPr>
-          <w:rFonts w:ascii="Courier New" w:eastAsia="Times New Roman" w:hAnsi="Courier New" w:cs="Courier New"/>
+          <w:rFonts w:eastAsia="Times New Roman" w:cs="Courier New" w:ascii="Courier New" w:hAnsi="Courier New"/>
           <w:color w:val="CF8E6D"/>
           <w:kern w:val="0"/>
           <w:sz w:val="20"/>
@@ -98,10 +104,9 @@
         </w:rPr>
         <w:t xml:space="preserve">import </w:t>
       </w:r>
-      <w:proofErr w:type="spellStart"/>
-      <w:r>
-        <w:rPr>
-          <w:rFonts w:ascii="Courier New" w:eastAsia="Times New Roman" w:hAnsi="Courier New" w:cs="Courier New"/>
+      <w:r>
+        <w:rPr>
+          <w:rFonts w:eastAsia="Times New Roman" w:cs="Courier New" w:ascii="Courier New" w:hAnsi="Courier New"/>
           <w:color w:val="BCBEC4"/>
           <w:kern w:val="0"/>
           <w:sz w:val="20"/>
@@ -110,11 +115,36 @@
           <w14:ligatures w14:val="none"/>
         </w:rPr>
         <w:t>java.util.regex.Pattern</w:t>
-      </w:r>
-      <w:proofErr w:type="spellEnd"/>
-      <w:r>
-        <w:rPr>
-          <w:rFonts w:ascii="Courier New" w:eastAsia="Times New Roman" w:hAnsi="Courier New" w:cs="Courier New"/>
+        <w:br/>
+        <w:br/>
+      </w:r>
+      <w:r>
+        <w:rPr>
+          <w:rFonts w:eastAsia="Times New Roman" w:cs="Courier New" w:ascii="Courier New" w:hAnsi="Courier New"/>
+          <w:color w:val="CF8E6D"/>
+          <w:kern w:val="0"/>
+          <w:sz w:val="20"/>
+          <w:szCs w:val="20"/>
+          <w:lang w:val="en-US" w:eastAsia="ru-RU"/>
+          <w14:ligatures w14:val="none"/>
+        </w:rPr>
+        <w:t xml:space="preserve">fun </w:t>
+      </w:r>
+      <w:r>
+        <w:rPr>
+          <w:rFonts w:eastAsia="Times New Roman" w:cs="Courier New" w:ascii="Courier New" w:hAnsi="Courier New"/>
+          <w:color w:val="56A8F5"/>
+          <w:kern w:val="0"/>
+          <w:sz w:val="20"/>
+          <w:szCs w:val="20"/>
+          <w:lang w:val="en-US" w:eastAsia="ru-RU"/>
+          <w14:ligatures w14:val="none"/>
+        </w:rPr>
+        <w:t>main</w:t>
+      </w:r>
+      <w:r>
+        <w:rPr>
+          <w:rFonts w:eastAsia="Times New Roman" w:cs="Courier New" w:ascii="Courier New" w:hAnsi="Courier New"/>
           <w:color w:val="BCBEC4"/>
           <w:kern w:val="0"/>
           <w:sz w:val="20"/>
@@ -122,73 +152,13 @@
           <w:lang w:val="en-US" w:eastAsia="ru-RU"/>
           <w14:ligatures w14:val="none"/>
         </w:rPr>
-        <w:br/>
-      </w:r>
-      <w:r>
-        <w:rPr>
-          <w:rFonts w:ascii="Courier New" w:eastAsia="Times New Roman" w:hAnsi="Courier New" w:cs="Courier New"/>
-          <w:color w:val="BCBEC4"/>
-          <w:kern w:val="0"/>
-          <w:sz w:val="20"/>
-          <w:szCs w:val="20"/>
-          <w:lang w:val="en-US" w:eastAsia="ru-RU"/>
-          <w14:ligatures w14:val="none"/>
-        </w:rPr>
-        <w:br/>
-      </w:r>
-      <w:r>
-        <w:rPr>
-          <w:rFonts w:ascii="Courier New" w:eastAsia="Times New Roman" w:hAnsi="Courier New" w:cs="Courier New"/>
-          <w:color w:val="CF8E6D"/>
-          <w:kern w:val="0"/>
-          <w:sz w:val="20"/>
-          <w:szCs w:val="20"/>
-          <w:lang w:val="en-US" w:eastAsia="ru-RU"/>
-          <w14:ligatures w14:val="none"/>
-        </w:rPr>
-        <w:t xml:space="preserve">fun </w:t>
-      </w:r>
-      <w:r>
-        <w:rPr>
-          <w:rFonts w:ascii="Courier New" w:eastAsia="Times New Roman" w:hAnsi="Courier New" w:cs="Courier New"/>
-          <w:color w:val="56A8F5"/>
-          <w:kern w:val="0"/>
-          <w:sz w:val="20"/>
-          <w:szCs w:val="20"/>
-          <w:lang w:val="en-US" w:eastAsia="ru-RU"/>
-          <w14:ligatures w14:val="none"/>
-        </w:rPr>
-        <w:t>main</w:t>
-      </w:r>
-      <w:r>
-        <w:rPr>
-          <w:rFonts w:ascii="Courier New" w:eastAsia="Times New Roman" w:hAnsi="Courier New" w:cs="Courier New"/>
-          <w:color w:val="BCBEC4"/>
-          <w:kern w:val="0"/>
-          <w:sz w:val="20"/>
-          <w:szCs w:val="20"/>
-          <w:lang w:val="en-US" w:eastAsia="ru-RU"/>
-          <w14:ligatures w14:val="none"/>
-        </w:rPr>
         <w:t>() {</w:t>
-      </w:r>
-      <w:r>
-        <w:rPr>
-          <w:rFonts w:ascii="Courier New" w:eastAsia="Times New Roman" w:hAnsi="Courier New" w:cs="Courier New"/>
-          <w:color w:val="BCBEC4"/>
-          <w:kern w:val="0"/>
-          <w:sz w:val="20"/>
-          <w:szCs w:val="20"/>
-          <w:lang w:val="en-US" w:eastAsia="ru-RU"/>
-          <w14:ligatures w14:val="none"/>
-        </w:rPr>
         <w:br/>
         <w:t xml:space="preserve">    </w:t>
       </w:r>
-      <w:proofErr w:type="spellStart"/>
-      <w:r>
-        <w:rPr>
-          <w:rFonts w:ascii="Courier New" w:eastAsia="Times New Roman" w:hAnsi="Courier New" w:cs="Courier New"/>
+      <w:r>
+        <w:rPr>
+          <w:rFonts w:eastAsia="Times New Roman" w:cs="Courier New" w:ascii="Courier New" w:hAnsi="Courier New"/>
           <w:color w:val="CF8E6D"/>
           <w:kern w:val="0"/>
           <w:sz w:val="20"/>
@@ -196,24 +166,11 @@
           <w:lang w:val="en-US" w:eastAsia="ru-RU"/>
           <w14:ligatures w14:val="none"/>
         </w:rPr>
-        <w:t>val</w:t>
-      </w:r>
-      <w:proofErr w:type="spellEnd"/>
-      <w:r>
-        <w:rPr>
-          <w:rFonts w:ascii="Courier New" w:eastAsia="Times New Roman" w:hAnsi="Courier New" w:cs="Courier New"/>
-          <w:color w:val="CF8E6D"/>
-          <w:kern w:val="0"/>
-          <w:sz w:val="20"/>
-          <w:szCs w:val="20"/>
-          <w:lang w:val="en-US" w:eastAsia="ru-RU"/>
-          <w14:ligatures w14:val="none"/>
-        </w:rPr>
-        <w:t xml:space="preserve"> </w:t>
-      </w:r>
-      <w:r>
-        <w:rPr>
-          <w:rFonts w:ascii="Courier New" w:eastAsia="Times New Roman" w:hAnsi="Courier New" w:cs="Courier New"/>
+        <w:t xml:space="preserve">val </w:t>
+      </w:r>
+      <w:r>
+        <w:rPr>
+          <w:rFonts w:eastAsia="Times New Roman" w:cs="Courier New" w:ascii="Courier New" w:hAnsi="Courier New"/>
           <w:color w:val="BCBEC4"/>
           <w:kern w:val="0"/>
           <w:sz w:val="20"/>
@@ -223,10 +180,9 @@
         </w:rPr>
         <w:t xml:space="preserve">input = </w:t>
       </w:r>
-      <w:proofErr w:type="spellStart"/>
-      <w:r>
-        <w:rPr>
-          <w:rFonts w:ascii="Courier New" w:eastAsia="Times New Roman" w:hAnsi="Courier New" w:cs="Courier New"/>
+      <w:r>
+        <w:rPr>
+          <w:rFonts w:eastAsia="Times New Roman" w:cs="Courier New" w:ascii="Courier New" w:hAnsi="Courier New"/>
           <w:i/>
           <w:iCs/>
           <w:color w:val="BCBEC4"/>
@@ -238,10 +194,9 @@
         </w:rPr>
         <w:t>readLine</w:t>
       </w:r>
-      <w:proofErr w:type="spellEnd"/>
-      <w:r>
-        <w:rPr>
-          <w:rFonts w:ascii="Courier New" w:eastAsia="Times New Roman" w:hAnsi="Courier New" w:cs="Courier New"/>
+      <w:r>
+        <w:rPr>
+          <w:rFonts w:eastAsia="Times New Roman" w:cs="Courier New" w:ascii="Courier New" w:hAnsi="Courier New"/>
           <w:color w:val="BCBEC4"/>
           <w:kern w:val="0"/>
           <w:sz w:val="20"/>
@@ -253,7 +208,7 @@
       </w:r>
       <w:r>
         <w:rPr>
-          <w:rFonts w:ascii="Courier New" w:eastAsia="Times New Roman" w:hAnsi="Courier New" w:cs="Courier New"/>
+          <w:rFonts w:eastAsia="Times New Roman" w:cs="Courier New" w:ascii="Courier New" w:hAnsi="Courier New"/>
           <w:color w:val="6AAB73"/>
           <w:kern w:val="0"/>
           <w:sz w:val="20"/>
@@ -262,35 +217,13 @@
           <w14:ligatures w14:val="none"/>
         </w:rPr>
         <w:t>""</w:t>
-      </w:r>
-      <w:r>
-        <w:rPr>
-          <w:rFonts w:ascii="Courier New" w:eastAsia="Times New Roman" w:hAnsi="Courier New" w:cs="Courier New"/>
-          <w:color w:val="6AAB73"/>
-          <w:kern w:val="0"/>
-          <w:sz w:val="20"/>
-          <w:szCs w:val="20"/>
-          <w:lang w:val="en-US" w:eastAsia="ru-RU"/>
-          <w14:ligatures w14:val="none"/>
-        </w:rPr>
         <w:br/>
-      </w:r>
-      <w:r>
-        <w:rPr>
-          <w:rFonts w:ascii="Courier New" w:eastAsia="Times New Roman" w:hAnsi="Courier New" w:cs="Courier New"/>
-          <w:color w:val="6AAB73"/>
-          <w:kern w:val="0"/>
-          <w:sz w:val="20"/>
-          <w:szCs w:val="20"/>
-          <w:lang w:val="en-US" w:eastAsia="ru-RU"/>
-          <w14:ligatures w14:val="none"/>
-        </w:rPr>
         <w:br/>
         <w:t xml:space="preserve">        </w:t>
       </w:r>
       <w:r>
         <w:rPr>
-          <w:rFonts w:ascii="Courier New" w:eastAsia="Times New Roman" w:hAnsi="Courier New" w:cs="Courier New"/>
+          <w:rFonts w:eastAsia="Times New Roman" w:cs="Courier New" w:ascii="Courier New" w:hAnsi="Courier New"/>
           <w:color w:val="7A7E85"/>
           <w:kern w:val="0"/>
           <w:sz w:val="20"/>
@@ -302,7 +235,7 @@
       </w:r>
       <w:r>
         <w:rPr>
-          <w:rFonts w:ascii="Courier New" w:eastAsia="Times New Roman" w:hAnsi="Courier New" w:cs="Courier New"/>
+          <w:rFonts w:eastAsia="Times New Roman" w:cs="Courier New" w:ascii="Courier New" w:hAnsi="Courier New"/>
           <w:color w:val="7A7E85"/>
           <w:kern w:val="0"/>
           <w:sz w:val="20"/>
@@ -314,7 +247,7 @@
       </w:r>
       <w:r>
         <w:rPr>
-          <w:rFonts w:ascii="Courier New" w:eastAsia="Times New Roman" w:hAnsi="Courier New" w:cs="Courier New"/>
+          <w:rFonts w:eastAsia="Times New Roman" w:cs="Courier New" w:ascii="Courier New" w:hAnsi="Courier New"/>
           <w:color w:val="7A7E85"/>
           <w:kern w:val="0"/>
           <w:sz w:val="20"/>
@@ -325,10 +258,9 @@
         <w:br/>
         <w:t xml:space="preserve">    </w:t>
       </w:r>
-      <w:proofErr w:type="spellStart"/>
-      <w:r>
-        <w:rPr>
-          <w:rFonts w:ascii="Courier New" w:eastAsia="Times New Roman" w:hAnsi="Courier New" w:cs="Courier New"/>
+      <w:r>
+        <w:rPr>
+          <w:rFonts w:eastAsia="Times New Roman" w:cs="Courier New" w:ascii="Courier New" w:hAnsi="Courier New"/>
           <w:color w:val="CF8E6D"/>
           <w:kern w:val="0"/>
           <w:sz w:val="20"/>
@@ -336,24 +268,11 @@
           <w:lang w:val="en-US" w:eastAsia="ru-RU"/>
           <w14:ligatures w14:val="none"/>
         </w:rPr>
-        <w:t>val</w:t>
-      </w:r>
-      <w:proofErr w:type="spellEnd"/>
-      <w:r>
-        <w:rPr>
-          <w:rFonts w:ascii="Courier New" w:eastAsia="Times New Roman" w:hAnsi="Courier New" w:cs="Courier New"/>
-          <w:color w:val="CF8E6D"/>
-          <w:kern w:val="0"/>
-          <w:sz w:val="20"/>
-          <w:szCs w:val="20"/>
-          <w:lang w:val="en-US" w:eastAsia="ru-RU"/>
-          <w14:ligatures w14:val="none"/>
-        </w:rPr>
-        <w:t xml:space="preserve"> </w:t>
-      </w:r>
-      <w:r>
-        <w:rPr>
-          <w:rFonts w:ascii="Courier New" w:eastAsia="Times New Roman" w:hAnsi="Courier New" w:cs="Courier New"/>
+        <w:t xml:space="preserve">val </w:t>
+      </w:r>
+      <w:r>
+        <w:rPr>
+          <w:rFonts w:eastAsia="Times New Roman" w:cs="Courier New" w:ascii="Courier New" w:hAnsi="Courier New"/>
           <w:color w:val="BCBEC4"/>
           <w:kern w:val="0"/>
           <w:sz w:val="20"/>
@@ -365,7 +284,7 @@
       </w:r>
       <w:r>
         <w:rPr>
-          <w:rFonts w:ascii="Courier New" w:eastAsia="Times New Roman" w:hAnsi="Courier New" w:cs="Courier New"/>
+          <w:rFonts w:eastAsia="Times New Roman" w:cs="Courier New" w:ascii="Courier New" w:hAnsi="Courier New"/>
           <w:color w:val="6AAB73"/>
           <w:kern w:val="0"/>
           <w:sz w:val="20"/>
@@ -377,12 +296,12 @@
       </w:r>
       <w:r>
         <w:rPr>
-          <w:rFonts w:ascii="Courier New" w:eastAsia="Times New Roman" w:hAnsi="Courier New" w:cs="Courier New"/>
+          <w:rFonts w:eastAsia="Times New Roman" w:cs="Courier New" w:ascii="Courier New" w:hAnsi="Courier New"/>
           <w:color w:val="6AAB73"/>
           <w:kern w:val="0"/>
           <w:sz w:val="20"/>
           <w:szCs w:val="20"/>
-          <w:shd w:val="clear" w:color="auto" w:fill="293C40"/>
+          <w:shd w:fill="293C40" w:val="clear"/>
           <w:lang w:val="en-US" w:eastAsia="ru-RU"/>
           <w14:ligatures w14:val="none"/>
         </w:rPr>
@@ -390,7 +309,7 @@
       </w:r>
       <w:r>
         <w:rPr>
-          <w:rFonts w:ascii="Courier New" w:eastAsia="Times New Roman" w:hAnsi="Courier New" w:cs="Courier New"/>
+          <w:rFonts w:eastAsia="Times New Roman" w:cs="Courier New" w:ascii="Courier New" w:hAnsi="Courier New"/>
           <w:color w:val="6AAB73"/>
           <w:kern w:val="0"/>
           <w:sz w:val="20"/>
@@ -399,36 +318,13 @@
           <w14:ligatures w14:val="none"/>
         </w:rPr>
         <w:t>"""</w:t>
-      </w:r>
-      <w:r>
-        <w:rPr>
-          <w:rFonts w:ascii="Courier New" w:eastAsia="Times New Roman" w:hAnsi="Courier New" w:cs="Courier New"/>
-          <w:color w:val="6AAB73"/>
-          <w:kern w:val="0"/>
-          <w:sz w:val="20"/>
-          <w:szCs w:val="20"/>
-          <w:lang w:val="en-US" w:eastAsia="ru-RU"/>
-          <w14:ligatures w14:val="none"/>
-        </w:rPr>
         <w:br/>
-      </w:r>
-      <w:r>
-        <w:rPr>
-          <w:rFonts w:ascii="Courier New" w:eastAsia="Times New Roman" w:hAnsi="Courier New" w:cs="Courier New"/>
-          <w:color w:val="6AAB73"/>
-          <w:kern w:val="0"/>
-          <w:sz w:val="20"/>
-          <w:szCs w:val="20"/>
-          <w:lang w:val="en-US" w:eastAsia="ru-RU"/>
-          <w14:ligatures w14:val="none"/>
-        </w:rPr>
         <w:br/>
         <w:t xml:space="preserve">    </w:t>
       </w:r>
-      <w:proofErr w:type="spellStart"/>
-      <w:r>
-        <w:rPr>
-          <w:rFonts w:ascii="Courier New" w:eastAsia="Times New Roman" w:hAnsi="Courier New" w:cs="Courier New"/>
+      <w:r>
+        <w:rPr>
+          <w:rFonts w:eastAsia="Times New Roman" w:cs="Courier New" w:ascii="Courier New" w:hAnsi="Courier New"/>
           <w:color w:val="CF8E6D"/>
           <w:kern w:val="0"/>
           <w:sz w:val="20"/>
@@ -436,24 +332,11 @@
           <w:lang w:val="en-US" w:eastAsia="ru-RU"/>
           <w14:ligatures w14:val="none"/>
         </w:rPr>
-        <w:t>val</w:t>
-      </w:r>
-      <w:proofErr w:type="spellEnd"/>
-      <w:r>
-        <w:rPr>
-          <w:rFonts w:ascii="Courier New" w:eastAsia="Times New Roman" w:hAnsi="Courier New" w:cs="Courier New"/>
-          <w:color w:val="CF8E6D"/>
-          <w:kern w:val="0"/>
-          <w:sz w:val="20"/>
-          <w:szCs w:val="20"/>
-          <w:lang w:val="en-US" w:eastAsia="ru-RU"/>
-          <w14:ligatures w14:val="none"/>
-        </w:rPr>
-        <w:t xml:space="preserve"> </w:t>
-      </w:r>
-      <w:r>
-        <w:rPr>
-          <w:rFonts w:ascii="Courier New" w:eastAsia="Times New Roman" w:hAnsi="Courier New" w:cs="Courier New"/>
+        <w:t xml:space="preserve">val </w:t>
+      </w:r>
+      <w:r>
+        <w:rPr>
+          <w:rFonts w:eastAsia="Times New Roman" w:cs="Courier New" w:ascii="Courier New" w:hAnsi="Courier New"/>
           <w:color w:val="BCBEC4"/>
           <w:kern w:val="0"/>
           <w:sz w:val="20"/>
@@ -461,51 +344,13 @@
           <w:lang w:val="en-US" w:eastAsia="ru-RU"/>
           <w14:ligatures w14:val="none"/>
         </w:rPr>
-        <w:t xml:space="preserve">pattern = </w:t>
-      </w:r>
-      <w:proofErr w:type="spellStart"/>
-      <w:r>
-        <w:rPr>
-          <w:rFonts w:ascii="Courier New" w:eastAsia="Times New Roman" w:hAnsi="Courier New" w:cs="Courier New"/>
-          <w:color w:val="BCBEC4"/>
-          <w:kern w:val="0"/>
-          <w:sz w:val="20"/>
-          <w:szCs w:val="20"/>
-          <w:lang w:val="en-US" w:eastAsia="ru-RU"/>
-          <w14:ligatures w14:val="none"/>
-        </w:rPr>
-        <w:t>Pattern.compile</w:t>
-      </w:r>
-      <w:proofErr w:type="spellEnd"/>
-      <w:r>
-        <w:rPr>
-          <w:rFonts w:ascii="Courier New" w:eastAsia="Times New Roman" w:hAnsi="Courier New" w:cs="Courier New"/>
-          <w:color w:val="BCBEC4"/>
-          <w:kern w:val="0"/>
-          <w:sz w:val="20"/>
-          <w:szCs w:val="20"/>
-          <w:lang w:val="en-US" w:eastAsia="ru-RU"/>
-          <w14:ligatures w14:val="none"/>
-        </w:rPr>
-        <w:t>(regex)</w:t>
-      </w:r>
-      <w:r>
-        <w:rPr>
-          <w:rFonts w:ascii="Courier New" w:eastAsia="Times New Roman" w:hAnsi="Courier New" w:cs="Courier New"/>
-          <w:color w:val="BCBEC4"/>
-          <w:kern w:val="0"/>
-          <w:sz w:val="20"/>
-          <w:szCs w:val="20"/>
-          <w:lang w:val="en-US" w:eastAsia="ru-RU"/>
-          <w14:ligatures w14:val="none"/>
-        </w:rPr>
+        <w:t>pattern = Pattern.compile(regex)</w:t>
         <w:br/>
         <w:t xml:space="preserve">    </w:t>
       </w:r>
-      <w:proofErr w:type="spellStart"/>
-      <w:r>
-        <w:rPr>
-          <w:rFonts w:ascii="Courier New" w:eastAsia="Times New Roman" w:hAnsi="Courier New" w:cs="Courier New"/>
+      <w:r>
+        <w:rPr>
+          <w:rFonts w:eastAsia="Times New Roman" w:cs="Courier New" w:ascii="Courier New" w:hAnsi="Courier New"/>
           <w:color w:val="CF8E6D"/>
           <w:kern w:val="0"/>
           <w:sz w:val="20"/>
@@ -513,24 +358,11 @@
           <w:lang w:val="en-US" w:eastAsia="ru-RU"/>
           <w14:ligatures w14:val="none"/>
         </w:rPr>
-        <w:t>val</w:t>
-      </w:r>
-      <w:proofErr w:type="spellEnd"/>
-      <w:r>
-        <w:rPr>
-          <w:rFonts w:ascii="Courier New" w:eastAsia="Times New Roman" w:hAnsi="Courier New" w:cs="Courier New"/>
-          <w:color w:val="CF8E6D"/>
-          <w:kern w:val="0"/>
-          <w:sz w:val="20"/>
-          <w:szCs w:val="20"/>
-          <w:lang w:val="en-US" w:eastAsia="ru-RU"/>
-          <w14:ligatures w14:val="none"/>
-        </w:rPr>
-        <w:t xml:space="preserve"> </w:t>
-      </w:r>
-      <w:r>
-        <w:rPr>
-          <w:rFonts w:ascii="Courier New" w:eastAsia="Times New Roman" w:hAnsi="Courier New" w:cs="Courier New"/>
+        <w:t xml:space="preserve">val </w:t>
+      </w:r>
+      <w:r>
+        <w:rPr>
+          <w:rFonts w:eastAsia="Times New Roman" w:cs="Courier New" w:ascii="Courier New" w:hAnsi="Courier New"/>
           <w:color w:val="BCBEC4"/>
           <w:kern w:val="0"/>
           <w:sz w:val="20"/>
@@ -538,62 +370,14 @@
           <w:lang w:val="en-US" w:eastAsia="ru-RU"/>
           <w14:ligatures w14:val="none"/>
         </w:rPr>
-        <w:t xml:space="preserve">matcher = </w:t>
-      </w:r>
-      <w:proofErr w:type="spellStart"/>
-      <w:r>
-        <w:rPr>
-          <w:rFonts w:ascii="Courier New" w:eastAsia="Times New Roman" w:hAnsi="Courier New" w:cs="Courier New"/>
-          <w:color w:val="BCBEC4"/>
-          <w:kern w:val="0"/>
-          <w:sz w:val="20"/>
-          <w:szCs w:val="20"/>
-          <w:lang w:val="en-US" w:eastAsia="ru-RU"/>
-          <w14:ligatures w14:val="none"/>
-        </w:rPr>
-        <w:t>pattern.matcher</w:t>
-      </w:r>
-      <w:proofErr w:type="spellEnd"/>
-      <w:r>
-        <w:rPr>
-          <w:rFonts w:ascii="Courier New" w:eastAsia="Times New Roman" w:hAnsi="Courier New" w:cs="Courier New"/>
-          <w:color w:val="BCBEC4"/>
-          <w:kern w:val="0"/>
-          <w:sz w:val="20"/>
-          <w:szCs w:val="20"/>
-          <w:lang w:val="en-US" w:eastAsia="ru-RU"/>
-          <w14:ligatures w14:val="none"/>
-        </w:rPr>
-        <w:t>(input)</w:t>
-      </w:r>
-      <w:r>
-        <w:rPr>
-          <w:rFonts w:ascii="Courier New" w:eastAsia="Times New Roman" w:hAnsi="Courier New" w:cs="Courier New"/>
-          <w:color w:val="BCBEC4"/>
-          <w:kern w:val="0"/>
-          <w:sz w:val="20"/>
-          <w:szCs w:val="20"/>
-          <w:lang w:val="en-US" w:eastAsia="ru-RU"/>
-          <w14:ligatures w14:val="none"/>
-        </w:rPr>
+        <w:t>matcher = pattern.matcher(input)</w:t>
         <w:br/>
-      </w:r>
-      <w:r>
-        <w:rPr>
-          <w:rFonts w:ascii="Courier New" w:eastAsia="Times New Roman" w:hAnsi="Courier New" w:cs="Courier New"/>
-          <w:color w:val="BCBEC4"/>
-          <w:kern w:val="0"/>
-          <w:sz w:val="20"/>
-          <w:szCs w:val="20"/>
-          <w:lang w:val="en-US" w:eastAsia="ru-RU"/>
-          <w14:ligatures w14:val="none"/>
-        </w:rPr>
         <w:br/>
         <w:t xml:space="preserve">    </w:t>
       </w:r>
       <w:r>
         <w:rPr>
-          <w:rFonts w:ascii="Courier New" w:eastAsia="Times New Roman" w:hAnsi="Courier New" w:cs="Courier New"/>
+          <w:rFonts w:eastAsia="Times New Roman" w:cs="Courier New" w:ascii="Courier New" w:hAnsi="Courier New"/>
           <w:color w:val="CF8E6D"/>
           <w:kern w:val="0"/>
           <w:sz w:val="20"/>
@@ -605,7 +389,7 @@
       </w:r>
       <w:r>
         <w:rPr>
-          <w:rFonts w:ascii="Courier New" w:eastAsia="Times New Roman" w:hAnsi="Courier New" w:cs="Courier New"/>
+          <w:rFonts w:eastAsia="Times New Roman" w:cs="Courier New" w:ascii="Courier New" w:hAnsi="Courier New"/>
           <w:color w:val="BCBEC4"/>
           <w:kern w:val="0"/>
           <w:sz w:val="20"/>
@@ -613,51 +397,13 @@
           <w:lang w:val="en-US" w:eastAsia="ru-RU"/>
           <w14:ligatures w14:val="none"/>
         </w:rPr>
-        <w:t>(</w:t>
-      </w:r>
-      <w:proofErr w:type="spellStart"/>
-      <w:r>
-        <w:rPr>
-          <w:rFonts w:ascii="Courier New" w:eastAsia="Times New Roman" w:hAnsi="Courier New" w:cs="Courier New"/>
-          <w:color w:val="BCBEC4"/>
-          <w:kern w:val="0"/>
-          <w:sz w:val="20"/>
-          <w:szCs w:val="20"/>
-          <w:lang w:val="en-US" w:eastAsia="ru-RU"/>
-          <w14:ligatures w14:val="none"/>
-        </w:rPr>
-        <w:t>matcher.matches</w:t>
-      </w:r>
-      <w:proofErr w:type="spellEnd"/>
-      <w:r>
-        <w:rPr>
-          <w:rFonts w:ascii="Courier New" w:eastAsia="Times New Roman" w:hAnsi="Courier New" w:cs="Courier New"/>
-          <w:color w:val="BCBEC4"/>
-          <w:kern w:val="0"/>
-          <w:sz w:val="20"/>
-          <w:szCs w:val="20"/>
-          <w:lang w:val="en-US" w:eastAsia="ru-RU"/>
-          <w14:ligatures w14:val="none"/>
-        </w:rPr>
-        <w:t>()) {</w:t>
-      </w:r>
-      <w:r>
-        <w:rPr>
-          <w:rFonts w:ascii="Courier New" w:eastAsia="Times New Roman" w:hAnsi="Courier New" w:cs="Courier New"/>
-          <w:color w:val="BCBEC4"/>
-          <w:kern w:val="0"/>
-          <w:sz w:val="20"/>
-          <w:szCs w:val="20"/>
-          <w:lang w:val="en-US" w:eastAsia="ru-RU"/>
-          <w14:ligatures w14:val="none"/>
-        </w:rPr>
+        <w:t>(matcher.matches()) {</w:t>
         <w:br/>
         <w:t xml:space="preserve">        </w:t>
       </w:r>
-      <w:proofErr w:type="spellStart"/>
-      <w:r>
-        <w:rPr>
-          <w:rFonts w:ascii="Courier New" w:eastAsia="Times New Roman" w:hAnsi="Courier New" w:cs="Courier New"/>
+      <w:r>
+        <w:rPr>
+          <w:rFonts w:eastAsia="Times New Roman" w:cs="Courier New" w:ascii="Courier New" w:hAnsi="Courier New"/>
           <w:i/>
           <w:iCs/>
           <w:color w:val="BCBEC4"/>
@@ -669,10 +415,9 @@
         </w:rPr>
         <w:t>println</w:t>
       </w:r>
-      <w:proofErr w:type="spellEnd"/>
-      <w:r>
-        <w:rPr>
-          <w:rFonts w:ascii="Courier New" w:eastAsia="Times New Roman" w:hAnsi="Courier New" w:cs="Courier New"/>
+      <w:r>
+        <w:rPr>
+          <w:rFonts w:eastAsia="Times New Roman" w:cs="Courier New" w:ascii="Courier New" w:hAnsi="Courier New"/>
           <w:color w:val="BCBEC4"/>
           <w:kern w:val="0"/>
           <w:sz w:val="20"/>
@@ -684,7 +429,7 @@
       </w:r>
       <w:r>
         <w:rPr>
-          <w:rFonts w:ascii="Courier New" w:eastAsia="Times New Roman" w:hAnsi="Courier New" w:cs="Courier New"/>
+          <w:rFonts w:eastAsia="Times New Roman" w:cs="Courier New" w:ascii="Courier New" w:hAnsi="Courier New"/>
           <w:color w:val="6AAB73"/>
           <w:kern w:val="0"/>
           <w:sz w:val="20"/>
@@ -696,7 +441,7 @@
       </w:r>
       <w:r>
         <w:rPr>
-          <w:rFonts w:ascii="Courier New" w:eastAsia="Times New Roman" w:hAnsi="Courier New" w:cs="Courier New"/>
+          <w:rFonts w:eastAsia="Times New Roman" w:cs="Courier New" w:ascii="Courier New" w:hAnsi="Courier New"/>
           <w:color w:val="6AAB73"/>
           <w:kern w:val="0"/>
           <w:sz w:val="20"/>
@@ -708,7 +453,7 @@
       </w:r>
       <w:r>
         <w:rPr>
-          <w:rFonts w:ascii="Courier New" w:eastAsia="Times New Roman" w:hAnsi="Courier New" w:cs="Courier New"/>
+          <w:rFonts w:eastAsia="Times New Roman" w:cs="Courier New" w:ascii="Courier New" w:hAnsi="Courier New"/>
           <w:color w:val="6AAB73"/>
           <w:kern w:val="0"/>
           <w:sz w:val="20"/>
@@ -720,7 +465,7 @@
       </w:r>
       <w:r>
         <w:rPr>
-          <w:rFonts w:ascii="Courier New" w:eastAsia="Times New Roman" w:hAnsi="Courier New" w:cs="Courier New"/>
+          <w:rFonts w:eastAsia="Times New Roman" w:cs="Courier New" w:ascii="Courier New" w:hAnsi="Courier New"/>
           <w:color w:val="6AAB73"/>
           <w:kern w:val="0"/>
           <w:sz w:val="20"/>
@@ -732,7 +477,7 @@
       </w:r>
       <w:r>
         <w:rPr>
-          <w:rFonts w:ascii="Courier New" w:eastAsia="Times New Roman" w:hAnsi="Courier New" w:cs="Courier New"/>
+          <w:rFonts w:eastAsia="Times New Roman" w:cs="Courier New" w:ascii="Courier New" w:hAnsi="Courier New"/>
           <w:color w:val="6AAB73"/>
           <w:kern w:val="0"/>
           <w:sz w:val="20"/>
@@ -744,7 +489,7 @@
       </w:r>
       <w:r>
         <w:rPr>
-          <w:rFonts w:ascii="Courier New" w:eastAsia="Times New Roman" w:hAnsi="Courier New" w:cs="Courier New"/>
+          <w:rFonts w:eastAsia="Times New Roman" w:cs="Courier New" w:ascii="Courier New" w:hAnsi="Courier New"/>
           <w:color w:val="6AAB73"/>
           <w:kern w:val="0"/>
           <w:sz w:val="20"/>
@@ -756,7 +501,7 @@
       </w:r>
       <w:r>
         <w:rPr>
-          <w:rFonts w:ascii="Courier New" w:eastAsia="Times New Roman" w:hAnsi="Courier New" w:cs="Courier New"/>
+          <w:rFonts w:eastAsia="Times New Roman" w:cs="Courier New" w:ascii="Courier New" w:hAnsi="Courier New"/>
           <w:color w:val="6AAB73"/>
           <w:kern w:val="0"/>
           <w:sz w:val="20"/>
@@ -768,7 +513,7 @@
       </w:r>
       <w:r>
         <w:rPr>
-          <w:rFonts w:ascii="Courier New" w:eastAsia="Times New Roman" w:hAnsi="Courier New" w:cs="Courier New"/>
+          <w:rFonts w:eastAsia="Times New Roman" w:cs="Courier New" w:ascii="Courier New" w:hAnsi="Courier New"/>
           <w:color w:val="BCBEC4"/>
           <w:kern w:val="0"/>
           <w:sz w:val="20"/>
@@ -777,23 +522,12 @@
           <w14:ligatures w14:val="none"/>
         </w:rPr>
         <w:t>)</w:t>
-      </w:r>
-      <w:r>
-        <w:rPr>
-          <w:rFonts w:ascii="Courier New" w:eastAsia="Times New Roman" w:hAnsi="Courier New" w:cs="Courier New"/>
-          <w:color w:val="BCBEC4"/>
-          <w:kern w:val="0"/>
-          <w:sz w:val="20"/>
-          <w:szCs w:val="20"/>
-          <w:lang w:val="en-US" w:eastAsia="ru-RU"/>
-          <w14:ligatures w14:val="none"/>
-        </w:rPr>
         <w:br/>
         <w:t xml:space="preserve">    } </w:t>
       </w:r>
       <w:r>
         <w:rPr>
-          <w:rFonts w:ascii="Courier New" w:eastAsia="Times New Roman" w:hAnsi="Courier New" w:cs="Courier New"/>
+          <w:rFonts w:eastAsia="Times New Roman" w:cs="Courier New" w:ascii="Courier New" w:hAnsi="Courier New"/>
           <w:color w:val="CF8E6D"/>
           <w:kern w:val="0"/>
           <w:sz w:val="20"/>
@@ -805,7 +539,7 @@
       </w:r>
       <w:r>
         <w:rPr>
-          <w:rFonts w:ascii="Courier New" w:eastAsia="Times New Roman" w:hAnsi="Courier New" w:cs="Courier New"/>
+          <w:rFonts w:eastAsia="Times New Roman" w:cs="Courier New" w:ascii="Courier New" w:hAnsi="Courier New"/>
           <w:color w:val="BCBEC4"/>
           <w:kern w:val="0"/>
           <w:sz w:val="20"/>
@@ -814,24 +548,12 @@
           <w14:ligatures w14:val="none"/>
         </w:rPr>
         <w:t>{</w:t>
-      </w:r>
-      <w:r>
-        <w:rPr>
-          <w:rFonts w:ascii="Courier New" w:eastAsia="Times New Roman" w:hAnsi="Courier New" w:cs="Courier New"/>
-          <w:color w:val="BCBEC4"/>
-          <w:kern w:val="0"/>
-          <w:sz w:val="20"/>
-          <w:szCs w:val="20"/>
-          <w:lang w:val="en-US" w:eastAsia="ru-RU"/>
-          <w14:ligatures w14:val="none"/>
-        </w:rPr>
         <w:br/>
         <w:t xml:space="preserve">        </w:t>
       </w:r>
-      <w:proofErr w:type="spellStart"/>
-      <w:r>
-        <w:rPr>
-          <w:rFonts w:ascii="Courier New" w:eastAsia="Times New Roman" w:hAnsi="Courier New" w:cs="Courier New"/>
+      <w:r>
+        <w:rPr>
+          <w:rFonts w:eastAsia="Times New Roman" w:cs="Courier New" w:ascii="Courier New" w:hAnsi="Courier New"/>
           <w:i/>
           <w:iCs/>
           <w:color w:val="BCBEC4"/>
@@ -843,10 +565,9 @@
         </w:rPr>
         <w:t>println</w:t>
       </w:r>
-      <w:proofErr w:type="spellEnd"/>
-      <w:r>
-        <w:rPr>
-          <w:rFonts w:ascii="Courier New" w:eastAsia="Times New Roman" w:hAnsi="Courier New" w:cs="Courier New"/>
+      <w:r>
+        <w:rPr>
+          <w:rFonts w:eastAsia="Times New Roman" w:cs="Courier New" w:ascii="Courier New" w:hAnsi="Courier New"/>
           <w:color w:val="BCBEC4"/>
           <w:kern w:val="0"/>
           <w:sz w:val="20"/>
@@ -858,7 +579,7 @@
       </w:r>
       <w:r>
         <w:rPr>
-          <w:rFonts w:ascii="Courier New" w:eastAsia="Times New Roman" w:hAnsi="Courier New" w:cs="Courier New"/>
+          <w:rFonts w:eastAsia="Times New Roman" w:cs="Courier New" w:ascii="Courier New" w:hAnsi="Courier New"/>
           <w:color w:val="6AAB73"/>
           <w:kern w:val="0"/>
           <w:sz w:val="20"/>
@@ -870,7 +591,7 @@
       </w:r>
       <w:r>
         <w:rPr>
-          <w:rFonts w:ascii="Courier New" w:eastAsia="Times New Roman" w:hAnsi="Courier New" w:cs="Courier New"/>
+          <w:rFonts w:eastAsia="Times New Roman" w:cs="Courier New" w:ascii="Courier New" w:hAnsi="Courier New"/>
           <w:color w:val="6AAB73"/>
           <w:kern w:val="0"/>
           <w:sz w:val="20"/>
@@ -882,7 +603,7 @@
       </w:r>
       <w:r>
         <w:rPr>
-          <w:rFonts w:ascii="Courier New" w:eastAsia="Times New Roman" w:hAnsi="Courier New" w:cs="Courier New"/>
+          <w:rFonts w:eastAsia="Times New Roman" w:cs="Courier New" w:ascii="Courier New" w:hAnsi="Courier New"/>
           <w:color w:val="6AAB73"/>
           <w:kern w:val="0"/>
           <w:sz w:val="20"/>
@@ -894,7 +615,7 @@
       </w:r>
       <w:r>
         <w:rPr>
-          <w:rFonts w:ascii="Courier New" w:eastAsia="Times New Roman" w:hAnsi="Courier New" w:cs="Courier New"/>
+          <w:rFonts w:eastAsia="Times New Roman" w:cs="Courier New" w:ascii="Courier New" w:hAnsi="Courier New"/>
           <w:color w:val="6AAB73"/>
           <w:kern w:val="0"/>
           <w:sz w:val="20"/>
@@ -906,7 +627,7 @@
       </w:r>
       <w:r>
         <w:rPr>
-          <w:rFonts w:ascii="Courier New" w:eastAsia="Times New Roman" w:hAnsi="Courier New" w:cs="Courier New"/>
+          <w:rFonts w:eastAsia="Times New Roman" w:cs="Courier New" w:ascii="Courier New" w:hAnsi="Courier New"/>
           <w:color w:val="6AAB73"/>
           <w:kern w:val="0"/>
           <w:sz w:val="20"/>
@@ -918,7 +639,7 @@
       </w:r>
       <w:r>
         <w:rPr>
-          <w:rFonts w:ascii="Courier New" w:eastAsia="Times New Roman" w:hAnsi="Courier New" w:cs="Courier New"/>
+          <w:rFonts w:eastAsia="Times New Roman" w:cs="Courier New" w:ascii="Courier New" w:hAnsi="Courier New"/>
           <w:color w:val="6AAB73"/>
           <w:kern w:val="0"/>
           <w:sz w:val="20"/>
@@ -930,7 +651,7 @@
       </w:r>
       <w:r>
         <w:rPr>
-          <w:rFonts w:ascii="Courier New" w:eastAsia="Times New Roman" w:hAnsi="Courier New" w:cs="Courier New"/>
+          <w:rFonts w:eastAsia="Times New Roman" w:cs="Courier New" w:ascii="Courier New" w:hAnsi="Courier New"/>
           <w:color w:val="6AAB73"/>
           <w:kern w:val="0"/>
           <w:sz w:val="20"/>
@@ -942,7 +663,7 @@
       </w:r>
       <w:r>
         <w:rPr>
-          <w:rFonts w:ascii="Courier New" w:eastAsia="Times New Roman" w:hAnsi="Courier New" w:cs="Courier New"/>
+          <w:rFonts w:eastAsia="Times New Roman" w:cs="Courier New" w:ascii="Courier New" w:hAnsi="Courier New"/>
           <w:color w:val="BCBEC4"/>
           <w:kern w:val="0"/>
           <w:sz w:val="20"/>
@@ -951,295 +672,96 @@
           <w14:ligatures w14:val="none"/>
         </w:rPr>
         <w:t>)</w:t>
-      </w:r>
-      <w:r>
-        <w:rPr>
-          <w:rFonts w:ascii="Courier New" w:eastAsia="Times New Roman" w:hAnsi="Courier New" w:cs="Courier New"/>
-          <w:color w:val="BCBEC4"/>
-          <w:kern w:val="0"/>
-          <w:sz w:val="20"/>
-          <w:szCs w:val="20"/>
-          <w:lang w:val="en-US" w:eastAsia="ru-RU"/>
-          <w14:ligatures w14:val="none"/>
-        </w:rPr>
         <w:br/>
         <w:t xml:space="preserve">    }</w:t>
-      </w:r>
-      <w:r>
-        <w:rPr>
-          <w:rFonts w:ascii="Courier New" w:eastAsia="Times New Roman" w:hAnsi="Courier New" w:cs="Courier New"/>
-          <w:color w:val="BCBEC4"/>
-          <w:kern w:val="0"/>
-          <w:sz w:val="20"/>
-          <w:szCs w:val="20"/>
-          <w:lang w:val="en-US" w:eastAsia="ru-RU"/>
-          <w14:ligatures w14:val="none"/>
-        </w:rPr>
         <w:br/>
         <w:t>}</w:t>
       </w:r>
     </w:p>
     <w:p>
       <w:pPr>
+        <w:pStyle w:val="Normal"/>
         <w:rPr>
           <w:lang w:val="en-US"/>
         </w:rPr>
       </w:pPr>
+      <w:r>
+        <w:rPr>
+          <w:lang w:val="en-US"/>
+        </w:rPr>
+      </w:r>
     </w:p>
     <w:p>
       <w:pPr>
+        <w:pStyle w:val="Normal"/>
         <w:rPr>
           <w:lang w:val="en-US"/>
         </w:rPr>
       </w:pPr>
+      <w:r>
+        <w:rPr>
+          <w:lang w:val="en-US"/>
+        </w:rPr>
+      </w:r>
     </w:p>
     <w:p>
       <w:pPr>
+        <w:pStyle w:val="Normal"/>
+        <w:spacing w:before="0" w:after="160"/>
         <w:rPr>
           <w:lang w:val="en-US"/>
         </w:rPr>
       </w:pPr>
+      <w:r>
+        <w:rPr>
+          <w:lang w:val="en-US"/>
+        </w:rPr>
+      </w:r>
     </w:p>
     <w:sectPr>
+      <w:type w:val="nextPage"/>
       <w:pgSz w:w="11906" w:h="16838"/>
-      <w:pgMar w:top="1134" w:right="850" w:bottom="1134" w:left="1701" w:header="0" w:footer="709" w:gutter="0"/>
-      <w:cols w:space="708"/>
+      <w:pgMar w:left="1701" w:right="850" w:gutter="0" w:header="0" w:top="1134" w:footer="0" w:bottom="1134"/>
+      <w:pgNumType w:fmt="decimal"/>
+      <w:formProt w:val="false"/>
       <w:titlePg/>
-      <w:docGrid w:linePitch="381"/>
+      <w:textDirection w:val="lrTb"/>
+      <w:docGrid w:type="default" w:linePitch="381" w:charSpace="4096"/>
     </w:sectPr>
   </w:body>
 </w:document>
 </file>
 
 <file path=word/numbering.xml><?xml version="1.0" encoding="utf-8"?>
-<w:numbering xmlns:wpc="http://schemas.microsoft.com/office/word/2010/wordprocessingCanvas" xmlns:cx="http://schemas.microsoft.com/office/drawing/2014/chartex" xmlns:cx1="http://schemas.microsoft.com/office/drawing/2015/9/8/chartex" xmlns:cx2="http://schemas.microsoft.com/office/drawing/2015/10/21/chartex" xmlns:cx3="http://schemas.microsoft.com/office/drawing/2016/5/9/chartex" xmlns:cx4="http://schemas.microsoft.com/office/drawing/2016/5/10/chartex" xmlns:cx5="http://schemas.microsoft.com/office/drawing/2016/5/11/chartex" xmlns:cx6="http://schemas.microsoft.com/office/drawing/2016/5/12/chartex" xmlns:cx7="http://schemas.microsoft.com/office/drawing/2016/5/13/chartex" xmlns:cx8="http://schemas.microsoft.com/office/drawing/2016/5/14/chartex" xmlns:mc="http://schemas.openxmlformats.org/markup-compatibility/2006" xmlns:aink="http://schemas.microsoft.com/office/drawing/2016/ink" xmlns:am3d="http://schemas.microsoft.com/office/drawing/2017/model3d" xmlns:o="urn:schemas-microsoft-com:office:office" xmlns:oel="http://schemas.microsoft.com/office/2019/extlst" xmlns:r="http://schemas.openxmlformats.org/officeDocument/2006/relationships" xmlns:m="http://schemas.openxmlformats.org/officeDocument/2006/math" xmlns:v="urn:schemas-microsoft-com:vml" xmlns:wp14="http://schemas.microsoft.com/office/word/2010/wordprocessingDrawing" xmlns:wp="http://schemas.openxmlformats.org/drawingml/2006/wordprocessingDrawing" xmlns:w10="urn:schemas-microsoft-com:office:word" xmlns:w="http://schemas.openxmlformats.org/wordprocessingml/2006/main" xmlns:w14="http://schemas.microsoft.com/office/word/2010/wordml" xmlns:w15="http://schemas.microsoft.com/office/word/2012/wordml" xmlns:w16cex="http://schemas.microsoft.com/office/word/2018/wordml/cex" xmlns:w16cid="http://schemas.microsoft.com/office/word/2016/wordml/cid" xmlns:w16="http://schemas.microsoft.com/office/word/2018/wordml" xmlns:w16sdtdh="http://schemas.microsoft.com/office/word/2020/wordml/sdtdatahash" xmlns:w16se="http://schemas.microsoft.com/office/word/2015/wordml/symex" xmlns:wpg="http://schemas.microsoft.com/office/word/2010/wordprocessingGroup" xmlns:wpi="http://schemas.microsoft.com/office/word/2010/wordprocessingInk" xmlns:wne="http://schemas.microsoft.com/office/word/2006/wordml" xmlns:wps="http://schemas.microsoft.com/office/word/2010/wordprocessingShape" mc:Ignorable="w14 w15 w16se w16cid w16 w16cex w16sdtdh wp14">
-  <w:abstractNum w:abstractNumId="0" w15:restartNumberingAfterBreak="0">
-    <w:nsid w:val="00783530"/>
-    <w:multiLevelType w:val="multilevel"/>
-    <w:tmpl w:val="04090025"/>
+<w:numbering xmlns:w="http://schemas.openxmlformats.org/wordprocessingml/2006/main" xmlns:o="urn:schemas-microsoft-com:office:office" xmlns:r="http://schemas.openxmlformats.org/officeDocument/2006/relationships" xmlns:v="urn:schemas-microsoft-com:vml" xmlns:mc="http://schemas.openxmlformats.org/markup-compatibility/2006" xmlns:w14="http://schemas.microsoft.com/office/word/2010/wordml" mc:Ignorable="w14">
+  <w:abstractNum w:abstractNumId="1">
     <w:lvl w:ilvl="0">
       <w:start w:val="1"/>
       <w:numFmt w:val="decimal"/>
       <w:lvlText w:val="%1"/>
       <w:lvlJc w:val="left"/>
       <w:pPr>
+        <w:tabs>
+          <w:tab w:val="num" w:pos="0"/>
+        </w:tabs>
         <w:ind w:left="432" w:hanging="432"/>
       </w:pPr>
+      <w:rPr>
+        <w:sz w:val="28"/>
+        <w:b/>
+        <w:szCs w:val="28"/>
+        <w:bCs/>
+      </w:rPr>
     </w:lvl>
     <w:lvl w:ilvl="1">
       <w:start w:val="1"/>
       <w:numFmt w:val="decimal"/>
-      <w:pStyle w:val="2"/>
       <w:lvlText w:val="%1.%2"/>
       <w:lvlJc w:val="left"/>
       <w:pPr>
-        <w:ind w:left="576" w:hanging="576"/>
-      </w:pPr>
-    </w:lvl>
-    <w:lvl w:ilvl="2">
-      <w:start w:val="1"/>
-      <w:numFmt w:val="decimal"/>
-      <w:lvlText w:val="%1.%2.%3"/>
-      <w:lvlJc w:val="left"/>
-      <w:pPr>
-        <w:ind w:left="1572" w:hanging="720"/>
-      </w:pPr>
-    </w:lvl>
-    <w:lvl w:ilvl="3">
-      <w:start w:val="1"/>
-      <w:numFmt w:val="decimal"/>
-      <w:lvlText w:val="%1.%2.%3.%4"/>
-      <w:lvlJc w:val="left"/>
-      <w:pPr>
-        <w:ind w:left="864" w:hanging="864"/>
-      </w:pPr>
-    </w:lvl>
-    <w:lvl w:ilvl="4">
-      <w:start w:val="1"/>
-      <w:numFmt w:val="decimal"/>
-      <w:lvlText w:val="%1.%2.%3.%4.%5"/>
-      <w:lvlJc w:val="left"/>
-      <w:pPr>
-        <w:ind w:left="1008" w:hanging="1008"/>
-      </w:pPr>
-    </w:lvl>
-    <w:lvl w:ilvl="5">
-      <w:start w:val="1"/>
-      <w:numFmt w:val="decimal"/>
-      <w:lvlText w:val="%1.%2.%3.%4.%5.%6"/>
-      <w:lvlJc w:val="left"/>
-      <w:pPr>
-        <w:ind w:left="1152" w:hanging="1152"/>
-      </w:pPr>
-    </w:lvl>
-    <w:lvl w:ilvl="6">
-      <w:start w:val="1"/>
-      <w:numFmt w:val="decimal"/>
-      <w:lvlText w:val="%1.%2.%3.%4.%5.%6.%7"/>
-      <w:lvlJc w:val="left"/>
-      <w:pPr>
-        <w:ind w:left="1296" w:hanging="1296"/>
-      </w:pPr>
-    </w:lvl>
-    <w:lvl w:ilvl="7">
-      <w:start w:val="1"/>
-      <w:numFmt w:val="decimal"/>
-      <w:lvlText w:val="%1.%2.%3.%4.%5.%6.%7.%8"/>
-      <w:lvlJc w:val="left"/>
-      <w:pPr>
-        <w:ind w:left="1440" w:hanging="1440"/>
-      </w:pPr>
-    </w:lvl>
-    <w:lvl w:ilvl="8">
-      <w:start w:val="1"/>
-      <w:numFmt w:val="decimal"/>
-      <w:lvlText w:val="%1.%2.%3.%4.%5.%6.%7.%8.%9"/>
-      <w:lvlJc w:val="left"/>
-      <w:pPr>
-        <w:ind w:left="1584" w:hanging="1584"/>
-      </w:pPr>
-    </w:lvl>
-  </w:abstractNum>
-  <w:abstractNum w:abstractNumId="1" w15:restartNumberingAfterBreak="0">
-    <w:nsid w:val="48465FB7"/>
-    <w:multiLevelType w:val="multilevel"/>
-    <w:tmpl w:val="4FF264FE"/>
-    <w:lvl w:ilvl="0">
-      <w:start w:val="1"/>
-      <w:numFmt w:val="decimal"/>
-      <w:lvlText w:val="%1."/>
-      <w:lvlJc w:val="left"/>
-      <w:pPr>
-        <w:tabs>
-          <w:tab w:val="num" w:pos="720"/>
-        </w:tabs>
-        <w:ind w:left="720" w:hanging="720"/>
-      </w:pPr>
-    </w:lvl>
-    <w:lvl w:ilvl="1">
-      <w:start w:val="1"/>
-      <w:numFmt w:val="decimal"/>
-      <w:pStyle w:val="5"/>
-      <w:lvlText w:val="%2."/>
-      <w:lvlJc w:val="left"/>
-      <w:pPr>
-        <w:tabs>
-          <w:tab w:val="num" w:pos="1440"/>
-        </w:tabs>
-        <w:ind w:left="1440" w:hanging="720"/>
-      </w:pPr>
-    </w:lvl>
-    <w:lvl w:ilvl="2">
-      <w:start w:val="1"/>
-      <w:numFmt w:val="decimal"/>
-      <w:lvlText w:val="%3."/>
-      <w:lvlJc w:val="left"/>
-      <w:pPr>
-        <w:tabs>
-          <w:tab w:val="num" w:pos="2160"/>
-        </w:tabs>
-        <w:ind w:left="2160" w:hanging="720"/>
-      </w:pPr>
-    </w:lvl>
-    <w:lvl w:ilvl="3">
-      <w:start w:val="1"/>
-      <w:numFmt w:val="decimal"/>
-      <w:lvlText w:val="%4."/>
-      <w:lvlJc w:val="left"/>
-      <w:pPr>
-        <w:tabs>
-          <w:tab w:val="num" w:pos="2880"/>
-        </w:tabs>
-        <w:ind w:left="2880" w:hanging="720"/>
-      </w:pPr>
-    </w:lvl>
-    <w:lvl w:ilvl="4">
-      <w:start w:val="1"/>
-      <w:numFmt w:val="decimal"/>
-      <w:lvlText w:val="%5."/>
-      <w:lvlJc w:val="left"/>
-      <w:pPr>
-        <w:tabs>
-          <w:tab w:val="num" w:pos="3600"/>
-        </w:tabs>
-        <w:ind w:left="3600" w:hanging="720"/>
-      </w:pPr>
-    </w:lvl>
-    <w:lvl w:ilvl="5">
-      <w:start w:val="1"/>
-      <w:numFmt w:val="decimal"/>
-      <w:lvlText w:val="%6."/>
-      <w:lvlJc w:val="left"/>
-      <w:pPr>
-        <w:tabs>
-          <w:tab w:val="num" w:pos="4320"/>
-        </w:tabs>
-        <w:ind w:left="4320" w:hanging="720"/>
-      </w:pPr>
-    </w:lvl>
-    <w:lvl w:ilvl="6">
-      <w:start w:val="1"/>
-      <w:numFmt w:val="decimal"/>
-      <w:lvlText w:val="%7."/>
-      <w:lvlJc w:val="left"/>
-      <w:pPr>
-        <w:tabs>
-          <w:tab w:val="num" w:pos="5040"/>
-        </w:tabs>
-        <w:ind w:left="5040" w:hanging="720"/>
-      </w:pPr>
-    </w:lvl>
-    <w:lvl w:ilvl="7">
-      <w:start w:val="1"/>
-      <w:numFmt w:val="decimal"/>
-      <w:lvlText w:val="%8."/>
-      <w:lvlJc w:val="left"/>
-      <w:pPr>
-        <w:tabs>
-          <w:tab w:val="num" w:pos="5760"/>
-        </w:tabs>
-        <w:ind w:left="5760" w:hanging="720"/>
-      </w:pPr>
-    </w:lvl>
-    <w:lvl w:ilvl="8">
-      <w:start w:val="1"/>
-      <w:numFmt w:val="decimal"/>
-      <w:lvlText w:val="%9."/>
-      <w:lvlJc w:val="left"/>
-      <w:pPr>
-        <w:tabs>
-          <w:tab w:val="num" w:pos="6480"/>
-        </w:tabs>
-        <w:ind w:left="6480" w:hanging="720"/>
-      </w:pPr>
-    </w:lvl>
-  </w:abstractNum>
-  <w:abstractNum w:abstractNumId="2" w15:restartNumberingAfterBreak="0">
-    <w:nsid w:val="6F055431"/>
-    <w:multiLevelType w:val="multilevel"/>
-    <w:tmpl w:val="E2EE8AEC"/>
-    <w:lvl w:ilvl="0">
-      <w:start w:val="1"/>
-      <w:numFmt w:val="decimal"/>
-      <w:pStyle w:val="1"/>
-      <w:lvlText w:val="%1"/>
-      <w:lvlJc w:val="left"/>
-      <w:pPr>
-        <w:ind w:left="432" w:hanging="432"/>
-      </w:pPr>
-      <w:rPr>
-        <w:b/>
-        <w:bCs/>
-        <w:sz w:val="28"/>
-        <w:szCs w:val="28"/>
-      </w:rPr>
-    </w:lvl>
-    <w:lvl w:ilvl="1">
-      <w:start w:val="1"/>
-      <w:numFmt w:val="decimal"/>
-      <w:lvlText w:val="%1.%2"/>
-      <w:lvlJc w:val="left"/>
-      <w:pPr>
+        <w:tabs>
+          <w:tab w:val="num" w:pos="0"/>
+        </w:tabs>
         <w:ind w:left="576" w:hanging="576"/>
       </w:pPr>
       <w:rPr>
@@ -1252,8 +774,12 @@
       <w:lvlText w:val="%1.%2.%3"/>
       <w:lvlJc w:val="left"/>
       <w:pPr>
+        <w:tabs>
+          <w:tab w:val="num" w:pos="0"/>
+        </w:tabs>
         <w:ind w:left="720" w:hanging="720"/>
       </w:pPr>
+      <w:rPr/>
     </w:lvl>
     <w:lvl w:ilvl="3">
       <w:start w:val="1"/>
@@ -1261,8 +787,12 @@
       <w:lvlText w:val="%1.%2.%3.%4"/>
       <w:lvlJc w:val="left"/>
       <w:pPr>
+        <w:tabs>
+          <w:tab w:val="num" w:pos="0"/>
+        </w:tabs>
         <w:ind w:left="864" w:hanging="864"/>
       </w:pPr>
+      <w:rPr/>
     </w:lvl>
     <w:lvl w:ilvl="4">
       <w:start w:val="1"/>
@@ -1270,8 +800,12 @@
       <w:lvlText w:val="%1.%2.%3.%4.%5"/>
       <w:lvlJc w:val="left"/>
       <w:pPr>
+        <w:tabs>
+          <w:tab w:val="num" w:pos="0"/>
+        </w:tabs>
         <w:ind w:left="1008" w:hanging="1008"/>
       </w:pPr>
+      <w:rPr/>
     </w:lvl>
     <w:lvl w:ilvl="5">
       <w:start w:val="1"/>
@@ -1279,8 +813,12 @@
       <w:lvlText w:val="%1.%2.%3.%4.%5.%6"/>
       <w:lvlJc w:val="left"/>
       <w:pPr>
+        <w:tabs>
+          <w:tab w:val="num" w:pos="0"/>
+        </w:tabs>
         <w:ind w:left="1152" w:hanging="1152"/>
       </w:pPr>
+      <w:rPr/>
     </w:lvl>
     <w:lvl w:ilvl="6">
       <w:start w:val="1"/>
@@ -1288,8 +826,12 @@
       <w:lvlText w:val="%1.%2.%3.%4.%5.%6.%7"/>
       <w:lvlJc w:val="left"/>
       <w:pPr>
+        <w:tabs>
+          <w:tab w:val="num" w:pos="0"/>
+        </w:tabs>
         <w:ind w:left="1296" w:hanging="1296"/>
       </w:pPr>
+      <w:rPr/>
     </w:lvl>
     <w:lvl w:ilvl="7">
       <w:start w:val="1"/>
@@ -1297,8 +839,12 @@
       <w:lvlText w:val="%1.%2.%3.%4.%5.%6.%7.%8"/>
       <w:lvlJc w:val="left"/>
       <w:pPr>
+        <w:tabs>
+          <w:tab w:val="num" w:pos="0"/>
+        </w:tabs>
         <w:ind w:left="1440" w:hanging="1440"/>
       </w:pPr>
+      <w:rPr/>
     </w:lvl>
     <w:lvl w:ilvl="8">
       <w:start w:val="1"/>
@@ -1306,40 +852,399 @@
       <w:lvlText w:val="%1.%2.%3.%4.%5.%6.%7.%8.%9"/>
       <w:lvlJc w:val="left"/>
       <w:pPr>
+        <w:tabs>
+          <w:tab w:val="num" w:pos="0"/>
+        </w:tabs>
         <w:ind w:left="1584" w:hanging="1584"/>
       </w:pPr>
+      <w:rPr/>
     </w:lvl>
   </w:abstractNum>
-  <w:num w:numId="1" w16cid:durableId="378286683">
+  <w:abstractNum w:abstractNumId="2">
+    <w:lvl w:ilvl="0">
+      <w:start w:val="1"/>
+      <w:numFmt w:val="decimal"/>
+      <w:lvlText w:val="%1."/>
+      <w:lvlJc w:val="left"/>
+      <w:pPr>
+        <w:tabs>
+          <w:tab w:val="num" w:pos="720"/>
+        </w:tabs>
+        <w:ind w:left="720" w:hanging="720"/>
+      </w:pPr>
+      <w:rPr/>
+    </w:lvl>
+    <w:lvl w:ilvl="1">
+      <w:start w:val="1"/>
+      <w:numFmt w:val="decimal"/>
+      <w:lvlText w:val="%2."/>
+      <w:lvlJc w:val="left"/>
+      <w:pPr>
+        <w:tabs>
+          <w:tab w:val="num" w:pos="1440"/>
+        </w:tabs>
+        <w:ind w:left="1440" w:hanging="720"/>
+      </w:pPr>
+      <w:rPr/>
+    </w:lvl>
+    <w:lvl w:ilvl="2">
+      <w:start w:val="1"/>
+      <w:numFmt w:val="decimal"/>
+      <w:lvlText w:val="%3."/>
+      <w:lvlJc w:val="left"/>
+      <w:pPr>
+        <w:tabs>
+          <w:tab w:val="num" w:pos="2160"/>
+        </w:tabs>
+        <w:ind w:left="2160" w:hanging="720"/>
+      </w:pPr>
+      <w:rPr/>
+    </w:lvl>
+    <w:lvl w:ilvl="3">
+      <w:start w:val="1"/>
+      <w:numFmt w:val="decimal"/>
+      <w:lvlText w:val="%4."/>
+      <w:lvlJc w:val="left"/>
+      <w:pPr>
+        <w:tabs>
+          <w:tab w:val="num" w:pos="2880"/>
+        </w:tabs>
+        <w:ind w:left="2880" w:hanging="720"/>
+      </w:pPr>
+      <w:rPr/>
+    </w:lvl>
+    <w:lvl w:ilvl="4">
+      <w:start w:val="1"/>
+      <w:numFmt w:val="decimal"/>
+      <w:lvlText w:val="%5."/>
+      <w:lvlJc w:val="left"/>
+      <w:pPr>
+        <w:tabs>
+          <w:tab w:val="num" w:pos="3600"/>
+        </w:tabs>
+        <w:ind w:left="3600" w:hanging="720"/>
+      </w:pPr>
+      <w:rPr/>
+    </w:lvl>
+    <w:lvl w:ilvl="5">
+      <w:start w:val="1"/>
+      <w:numFmt w:val="decimal"/>
+      <w:lvlText w:val="%6."/>
+      <w:lvlJc w:val="left"/>
+      <w:pPr>
+        <w:tabs>
+          <w:tab w:val="num" w:pos="4320"/>
+        </w:tabs>
+        <w:ind w:left="4320" w:hanging="720"/>
+      </w:pPr>
+      <w:rPr/>
+    </w:lvl>
+    <w:lvl w:ilvl="6">
+      <w:start w:val="1"/>
+      <w:numFmt w:val="decimal"/>
+      <w:lvlText w:val="%7."/>
+      <w:lvlJc w:val="left"/>
+      <w:pPr>
+        <w:tabs>
+          <w:tab w:val="num" w:pos="5040"/>
+        </w:tabs>
+        <w:ind w:left="5040" w:hanging="720"/>
+      </w:pPr>
+      <w:rPr/>
+    </w:lvl>
+    <w:lvl w:ilvl="7">
+      <w:start w:val="1"/>
+      <w:numFmt w:val="decimal"/>
+      <w:lvlText w:val="%8."/>
+      <w:lvlJc w:val="left"/>
+      <w:pPr>
+        <w:tabs>
+          <w:tab w:val="num" w:pos="5760"/>
+        </w:tabs>
+        <w:ind w:left="5760" w:hanging="720"/>
+      </w:pPr>
+      <w:rPr/>
+    </w:lvl>
+    <w:lvl w:ilvl="8">
+      <w:start w:val="1"/>
+      <w:numFmt w:val="decimal"/>
+      <w:lvlText w:val="%9."/>
+      <w:lvlJc w:val="left"/>
+      <w:pPr>
+        <w:tabs>
+          <w:tab w:val="num" w:pos="6480"/>
+        </w:tabs>
+        <w:ind w:left="6480" w:hanging="720"/>
+      </w:pPr>
+      <w:rPr/>
+    </w:lvl>
+  </w:abstractNum>
+  <w:abstractNum w:abstractNumId="3">
+    <w:lvl w:ilvl="0">
+      <w:start w:val="1"/>
+      <w:numFmt w:val="decimal"/>
+      <w:lvlText w:val="%1"/>
+      <w:lvlJc w:val="left"/>
+      <w:pPr>
+        <w:tabs>
+          <w:tab w:val="num" w:pos="0"/>
+        </w:tabs>
+        <w:ind w:left="432" w:hanging="432"/>
+      </w:pPr>
+      <w:rPr/>
+    </w:lvl>
+    <w:lvl w:ilvl="1">
+      <w:start w:val="1"/>
+      <w:numFmt w:val="decimal"/>
+      <w:lvlText w:val="%1.%2"/>
+      <w:lvlJc w:val="left"/>
+      <w:pPr>
+        <w:tabs>
+          <w:tab w:val="num" w:pos="0"/>
+        </w:tabs>
+        <w:ind w:left="576" w:hanging="576"/>
+      </w:pPr>
+      <w:rPr/>
+    </w:lvl>
+    <w:lvl w:ilvl="2">
+      <w:start w:val="1"/>
+      <w:numFmt w:val="decimal"/>
+      <w:lvlText w:val="%1.%2.%3"/>
+      <w:lvlJc w:val="left"/>
+      <w:pPr>
+        <w:tabs>
+          <w:tab w:val="num" w:pos="0"/>
+        </w:tabs>
+        <w:ind w:left="1572" w:hanging="720"/>
+      </w:pPr>
+      <w:rPr/>
+    </w:lvl>
+    <w:lvl w:ilvl="3">
+      <w:start w:val="1"/>
+      <w:numFmt w:val="decimal"/>
+      <w:lvlText w:val="%1.%2.%3.%4"/>
+      <w:lvlJc w:val="left"/>
+      <w:pPr>
+        <w:tabs>
+          <w:tab w:val="num" w:pos="0"/>
+        </w:tabs>
+        <w:ind w:left="864" w:hanging="864"/>
+      </w:pPr>
+      <w:rPr/>
+    </w:lvl>
+    <w:lvl w:ilvl="4">
+      <w:start w:val="1"/>
+      <w:numFmt w:val="decimal"/>
+      <w:lvlText w:val="%1.%2.%3.%4.%5"/>
+      <w:lvlJc w:val="left"/>
+      <w:pPr>
+        <w:tabs>
+          <w:tab w:val="num" w:pos="0"/>
+        </w:tabs>
+        <w:ind w:left="1008" w:hanging="1008"/>
+      </w:pPr>
+      <w:rPr/>
+    </w:lvl>
+    <w:lvl w:ilvl="5">
+      <w:start w:val="1"/>
+      <w:numFmt w:val="decimal"/>
+      <w:lvlText w:val="%1.%2.%3.%4.%5.%6"/>
+      <w:lvlJc w:val="left"/>
+      <w:pPr>
+        <w:tabs>
+          <w:tab w:val="num" w:pos="0"/>
+        </w:tabs>
+        <w:ind w:left="1152" w:hanging="1152"/>
+      </w:pPr>
+      <w:rPr/>
+    </w:lvl>
+    <w:lvl w:ilvl="6">
+      <w:start w:val="1"/>
+      <w:numFmt w:val="decimal"/>
+      <w:lvlText w:val="%1.%2.%3.%4.%5.%6.%7"/>
+      <w:lvlJc w:val="left"/>
+      <w:pPr>
+        <w:tabs>
+          <w:tab w:val="num" w:pos="0"/>
+        </w:tabs>
+        <w:ind w:left="1296" w:hanging="1296"/>
+      </w:pPr>
+      <w:rPr/>
+    </w:lvl>
+    <w:lvl w:ilvl="7">
+      <w:start w:val="1"/>
+      <w:numFmt w:val="decimal"/>
+      <w:lvlText w:val="%1.%2.%3.%4.%5.%6.%7.%8"/>
+      <w:lvlJc w:val="left"/>
+      <w:pPr>
+        <w:tabs>
+          <w:tab w:val="num" w:pos="0"/>
+        </w:tabs>
+        <w:ind w:left="1440" w:hanging="1440"/>
+      </w:pPr>
+      <w:rPr/>
+    </w:lvl>
+    <w:lvl w:ilvl="8">
+      <w:start w:val="1"/>
+      <w:numFmt w:val="decimal"/>
+      <w:lvlText w:val="%1.%2.%3.%4.%5.%6.%7.%8.%9"/>
+      <w:lvlJc w:val="left"/>
+      <w:pPr>
+        <w:tabs>
+          <w:tab w:val="num" w:pos="0"/>
+        </w:tabs>
+        <w:ind w:left="1584" w:hanging="1584"/>
+      </w:pPr>
+      <w:rPr/>
+    </w:lvl>
+  </w:abstractNum>
+  <w:abstractNum w:abstractNumId="4">
+    <w:lvl w:ilvl="0">
+      <w:start w:val="1"/>
+      <w:numFmt w:val="decimal"/>
+      <w:lvlText w:val="%1"/>
+      <w:lvlJc w:val="left"/>
+      <w:pPr>
+        <w:tabs>
+          <w:tab w:val="num" w:pos="0"/>
+        </w:tabs>
+        <w:ind w:left="432" w:hanging="432"/>
+      </w:pPr>
+      <w:rPr>
+        <w:sz w:val="28"/>
+        <w:b/>
+        <w:szCs w:val="28"/>
+        <w:bCs/>
+      </w:rPr>
+    </w:lvl>
+    <w:lvl w:ilvl="1">
+      <w:start w:val="1"/>
+      <w:numFmt w:val="decimal"/>
+      <w:lvlText w:val="%1.%2"/>
+      <w:lvlJc w:val="left"/>
+      <w:pPr>
+        <w:tabs>
+          <w:tab w:val="num" w:pos="0"/>
+        </w:tabs>
+        <w:ind w:left="576" w:hanging="576"/>
+      </w:pPr>
+      <w:rPr>
+        <w:color w:val="auto"/>
+      </w:rPr>
+    </w:lvl>
+    <w:lvl w:ilvl="2">
+      <w:start w:val="1"/>
+      <w:numFmt w:val="decimal"/>
+      <w:lvlText w:val="%1.%2.%3"/>
+      <w:lvlJc w:val="left"/>
+      <w:pPr>
+        <w:tabs>
+          <w:tab w:val="num" w:pos="0"/>
+        </w:tabs>
+        <w:ind w:left="720" w:hanging="720"/>
+      </w:pPr>
+      <w:rPr/>
+    </w:lvl>
+    <w:lvl w:ilvl="3">
+      <w:start w:val="1"/>
+      <w:numFmt w:val="decimal"/>
+      <w:lvlText w:val="%1.%2.%3.%4"/>
+      <w:lvlJc w:val="left"/>
+      <w:pPr>
+        <w:tabs>
+          <w:tab w:val="num" w:pos="0"/>
+        </w:tabs>
+        <w:ind w:left="864" w:hanging="864"/>
+      </w:pPr>
+      <w:rPr/>
+    </w:lvl>
+    <w:lvl w:ilvl="4">
+      <w:start w:val="1"/>
+      <w:numFmt w:val="decimal"/>
+      <w:lvlText w:val="%1.%2.%3.%4.%5"/>
+      <w:lvlJc w:val="left"/>
+      <w:pPr>
+        <w:tabs>
+          <w:tab w:val="num" w:pos="0"/>
+        </w:tabs>
+        <w:ind w:left="1008" w:hanging="1008"/>
+      </w:pPr>
+      <w:rPr/>
+    </w:lvl>
+    <w:lvl w:ilvl="5">
+      <w:start w:val="1"/>
+      <w:numFmt w:val="decimal"/>
+      <w:lvlText w:val="%1.%2.%3.%4.%5.%6"/>
+      <w:lvlJc w:val="left"/>
+      <w:pPr>
+        <w:tabs>
+          <w:tab w:val="num" w:pos="0"/>
+        </w:tabs>
+        <w:ind w:left="1152" w:hanging="1152"/>
+      </w:pPr>
+      <w:rPr/>
+    </w:lvl>
+    <w:lvl w:ilvl="6">
+      <w:start w:val="1"/>
+      <w:numFmt w:val="decimal"/>
+      <w:lvlText w:val="%1.%2.%3.%4.%5.%6.%7"/>
+      <w:lvlJc w:val="left"/>
+      <w:pPr>
+        <w:tabs>
+          <w:tab w:val="num" w:pos="0"/>
+        </w:tabs>
+        <w:ind w:left="1296" w:hanging="1296"/>
+      </w:pPr>
+      <w:rPr/>
+    </w:lvl>
+    <w:lvl w:ilvl="7">
+      <w:start w:val="1"/>
+      <w:numFmt w:val="decimal"/>
+      <w:lvlText w:val="%1.%2.%3.%4.%5.%6.%7.%8"/>
+      <w:lvlJc w:val="left"/>
+      <w:pPr>
+        <w:tabs>
+          <w:tab w:val="num" w:pos="0"/>
+        </w:tabs>
+        <w:ind w:left="1440" w:hanging="1440"/>
+      </w:pPr>
+      <w:rPr/>
+    </w:lvl>
+    <w:lvl w:ilvl="8">
+      <w:start w:val="1"/>
+      <w:numFmt w:val="decimal"/>
+      <w:lvlText w:val="%1.%2.%3.%4.%5.%6.%7.%8.%9"/>
+      <w:lvlJc w:val="left"/>
+      <w:pPr>
+        <w:tabs>
+          <w:tab w:val="num" w:pos="0"/>
+        </w:tabs>
+        <w:ind w:left="1584" w:hanging="1584"/>
+      </w:pPr>
+      <w:rPr/>
+    </w:lvl>
+  </w:abstractNum>
+  <w:num w:numId="1">
+    <w:abstractNumId w:val="1"/>
+  </w:num>
+  <w:num w:numId="2">
     <w:abstractNumId w:val="2"/>
   </w:num>
-  <w:num w:numId="2" w16cid:durableId="781463865">
-    <w:abstractNumId w:val="2"/>
+  <w:num w:numId="3">
+    <w:abstractNumId w:val="3"/>
   </w:num>
-  <w:num w:numId="3" w16cid:durableId="37315123">
-    <w:abstractNumId w:val="2"/>
-  </w:num>
-  <w:num w:numId="4" w16cid:durableId="1371608069">
-    <w:abstractNumId w:val="2"/>
-  </w:num>
-  <w:num w:numId="5" w16cid:durableId="587620595">
-    <w:abstractNumId w:val="2"/>
-  </w:num>
-  <w:num w:numId="6" w16cid:durableId="1714497151">
-    <w:abstractNumId w:val="1"/>
-  </w:num>
-  <w:num w:numId="7" w16cid:durableId="262154485">
-    <w:abstractNumId w:val="0"/>
+  <w:num w:numId="4">
+    <w:abstractNumId w:val="4"/>
   </w:num>
 </w:numbering>
 </file>
 
 <file path=word/styles.xml><?xml version="1.0" encoding="utf-8"?>
-<w:styles xmlns:mc="http://schemas.openxmlformats.org/markup-compatibility/2006" xmlns:r="http://schemas.openxmlformats.org/officeDocument/2006/relationships" xmlns:w="http://schemas.openxmlformats.org/wordprocessingml/2006/main" xmlns:w14="http://schemas.microsoft.com/office/word/2010/wordml" xmlns:w15="http://schemas.microsoft.com/office/word/2012/wordml" xmlns:w16cex="http://schemas.microsoft.com/office/word/2018/wordml/cex" xmlns:w16cid="http://schemas.microsoft.com/office/word/2016/wordml/cid" xmlns:w16="http://schemas.microsoft.com/office/word/2018/wordml" xmlns:w16sdtdh="http://schemas.microsoft.com/office/word/2020/wordml/sdtdatahash" xmlns:w16se="http://schemas.microsoft.com/office/word/2015/wordml/symex" mc:Ignorable="w14 w15 w16se w16cid w16 w16cex w16sdtdh">
+<w:styles xmlns:w="http://schemas.openxmlformats.org/wordprocessingml/2006/main" xmlns:w14="http://schemas.microsoft.com/office/word/2010/wordml" xmlns:mc="http://schemas.openxmlformats.org/markup-compatibility/2006" mc:Ignorable="w14">
   <w:docDefaults>
     <w:rPrDefault>
       <w:rPr>
-        <w:rFonts w:asciiTheme="minorHAnsi" w:eastAsiaTheme="minorHAnsi" w:hAnsiTheme="minorHAnsi" w:cstheme="minorBidi"/>
+        <w:rFonts w:ascii="Calibri" w:hAnsi="Calibri" w:eastAsia="Calibri" w:cs="" w:asciiTheme="minorHAnsi" w:cstheme="minorBidi" w:eastAsiaTheme="minorHAnsi" w:hAnsiTheme="minorHAnsi"/>
         <w:kern w:val="2"/>
         <w:sz w:val="22"/>
         <w:szCs w:val="22"/>
@@ -1349,21 +1254,21 @@
     </w:rPrDefault>
     <w:pPrDefault>
       <w:pPr>
-        <w:spacing w:after="160" w:line="259" w:lineRule="auto"/>
+        <w:suppressAutoHyphens w:val="true"/>
       </w:pPr>
     </w:pPrDefault>
   </w:docDefaults>
   <w:latentStyles w:defLockedState="0" w:defUIPriority="99" w:defSemiHidden="0" w:defUnhideWhenUsed="0" w:defQFormat="0" w:count="376">
     <w:lsdException w:name="Normal" w:uiPriority="0" w:qFormat="1"/>
     <w:lsdException w:name="heading 1" w:uiPriority="9" w:qFormat="1"/>
-    <w:lsdException w:name="heading 2" w:semiHidden="1" w:uiPriority="9" w:unhideWhenUsed="1" w:qFormat="1"/>
-    <w:lsdException w:name="heading 3" w:semiHidden="1" w:uiPriority="9" w:unhideWhenUsed="1" w:qFormat="1"/>
-    <w:lsdException w:name="heading 4" w:semiHidden="1" w:uiPriority="9" w:unhideWhenUsed="1" w:qFormat="1"/>
-    <w:lsdException w:name="heading 5" w:semiHidden="1" w:uiPriority="9" w:unhideWhenUsed="1" w:qFormat="1"/>
-    <w:lsdException w:name="heading 6" w:semiHidden="1" w:uiPriority="9" w:unhideWhenUsed="1" w:qFormat="1"/>
-    <w:lsdException w:name="heading 7" w:semiHidden="1" w:uiPriority="9" w:unhideWhenUsed="1" w:qFormat="1"/>
-    <w:lsdException w:name="heading 8" w:semiHidden="1" w:uiPriority="9" w:unhideWhenUsed="1" w:qFormat="1"/>
-    <w:lsdException w:name="heading 9" w:semiHidden="1" w:uiPriority="9" w:unhideWhenUsed="1" w:qFormat="1"/>
+    <w:lsdException w:name="heading 2" w:uiPriority="9" w:semiHidden="1" w:unhideWhenUsed="1" w:qFormat="1"/>
+    <w:lsdException w:name="heading 3" w:uiPriority="9" w:semiHidden="1" w:unhideWhenUsed="1" w:qFormat="1"/>
+    <w:lsdException w:name="heading 4" w:uiPriority="9" w:semiHidden="1" w:unhideWhenUsed="1" w:qFormat="1"/>
+    <w:lsdException w:name="heading 5" w:uiPriority="9" w:semiHidden="1" w:unhideWhenUsed="1" w:qFormat="1"/>
+    <w:lsdException w:name="heading 6" w:uiPriority="9" w:semiHidden="1" w:unhideWhenUsed="1" w:qFormat="1"/>
+    <w:lsdException w:name="heading 7" w:uiPriority="9" w:semiHidden="1" w:unhideWhenUsed="1" w:qFormat="1"/>
+    <w:lsdException w:name="heading 8" w:uiPriority="9" w:semiHidden="1" w:unhideWhenUsed="1" w:qFormat="1"/>
+    <w:lsdException w:name="heading 9" w:uiPriority="9" w:semiHidden="1" w:unhideWhenUsed="1" w:qFormat="1"/>
     <w:lsdException w:name="index 1" w:semiHidden="1" w:unhideWhenUsed="1"/>
     <w:lsdException w:name="index 2" w:semiHidden="1" w:unhideWhenUsed="1"/>
     <w:lsdException w:name="index 3" w:semiHidden="1" w:unhideWhenUsed="1"/>
@@ -1373,22 +1278,22 @@
     <w:lsdException w:name="index 7" w:semiHidden="1" w:unhideWhenUsed="1"/>
     <w:lsdException w:name="index 8" w:semiHidden="1" w:unhideWhenUsed="1"/>
     <w:lsdException w:name="index 9" w:semiHidden="1" w:unhideWhenUsed="1"/>
-    <w:lsdException w:name="toc 1" w:semiHidden="1" w:uiPriority="39" w:unhideWhenUsed="1"/>
-    <w:lsdException w:name="toc 2" w:semiHidden="1" w:uiPriority="39" w:unhideWhenUsed="1"/>
-    <w:lsdException w:name="toc 3" w:semiHidden="1" w:uiPriority="39" w:unhideWhenUsed="1"/>
-    <w:lsdException w:name="toc 4" w:semiHidden="1" w:uiPriority="39" w:unhideWhenUsed="1"/>
-    <w:lsdException w:name="toc 5" w:semiHidden="1" w:uiPriority="39" w:unhideWhenUsed="1"/>
-    <w:lsdException w:name="toc 6" w:semiHidden="1" w:uiPriority="39" w:unhideWhenUsed="1"/>
-    <w:lsdException w:name="toc 7" w:semiHidden="1" w:uiPriority="39" w:unhideWhenUsed="1"/>
-    <w:lsdException w:name="toc 8" w:semiHidden="1" w:uiPriority="39" w:unhideWhenUsed="1"/>
-    <w:lsdException w:name="toc 9" w:semiHidden="1" w:uiPriority="39" w:unhideWhenUsed="1"/>
+    <w:lsdException w:name="toc 1" w:uiPriority="39" w:semiHidden="1" w:unhideWhenUsed="1"/>
+    <w:lsdException w:name="toc 2" w:uiPriority="39" w:semiHidden="1" w:unhideWhenUsed="1"/>
+    <w:lsdException w:name="toc 3" w:uiPriority="39" w:semiHidden="1" w:unhideWhenUsed="1"/>
+    <w:lsdException w:name="toc 4" w:uiPriority="39" w:semiHidden="1" w:unhideWhenUsed="1"/>
+    <w:lsdException w:name="toc 5" w:uiPriority="39" w:semiHidden="1" w:unhideWhenUsed="1"/>
+    <w:lsdException w:name="toc 6" w:uiPriority="39" w:semiHidden="1" w:unhideWhenUsed="1"/>
+    <w:lsdException w:name="toc 7" w:uiPriority="39" w:semiHidden="1" w:unhideWhenUsed="1"/>
+    <w:lsdException w:name="toc 8" w:uiPriority="39" w:semiHidden="1" w:unhideWhenUsed="1"/>
+    <w:lsdException w:name="toc 9" w:uiPriority="39" w:semiHidden="1" w:unhideWhenUsed="1"/>
     <w:lsdException w:name="Normal Indent" w:semiHidden="1" w:unhideWhenUsed="1"/>
     <w:lsdException w:name="footnote text" w:semiHidden="1" w:unhideWhenUsed="1"/>
     <w:lsdException w:name="annotation text" w:semiHidden="1" w:unhideWhenUsed="1"/>
     <w:lsdException w:name="header" w:semiHidden="1" w:unhideWhenUsed="1"/>
     <w:lsdException w:name="footer" w:semiHidden="1" w:unhideWhenUsed="1"/>
     <w:lsdException w:name="index heading" w:semiHidden="1" w:unhideWhenUsed="1"/>
-    <w:lsdException w:name="caption" w:semiHidden="1" w:uiPriority="35" w:unhideWhenUsed="1" w:qFormat="1"/>
+    <w:lsdException w:name="caption" w:uiPriority="35" w:semiHidden="1" w:unhideWhenUsed="1" w:qFormat="1"/>
     <w:lsdException w:name="table of figures" w:semiHidden="1" w:unhideWhenUsed="1"/>
     <w:lsdException w:name="envelope address" w:semiHidden="1" w:unhideWhenUsed="1"/>
     <w:lsdException w:name="envelope return" w:semiHidden="1" w:unhideWhenUsed="1"/>
@@ -1419,7 +1324,7 @@
     <w:lsdException w:name="Title" w:uiPriority="10" w:qFormat="1"/>
     <w:lsdException w:name="Closing" w:semiHidden="1" w:unhideWhenUsed="1"/>
     <w:lsdException w:name="Signature" w:semiHidden="1" w:unhideWhenUsed="1"/>
-    <w:lsdException w:name="Default Paragraph Font" w:semiHidden="1" w:uiPriority="1" w:unhideWhenUsed="1"/>
+    <w:lsdException w:name="Default Paragraph Font" w:uiPriority="1" w:semiHidden="1" w:unhideWhenUsed="1"/>
     <w:lsdException w:name="Body Text" w:semiHidden="1" w:unhideWhenUsed="1"/>
     <w:lsdException w:name="Body Text Indent" w:semiHidden="1" w:unhideWhenUsed="1"/>
     <w:lsdException w:name="List Continue" w:semiHidden="1" w:unhideWhenUsed="1"/>
@@ -1619,8 +1524,8 @@
     <w:lsdException w:name="Subtle Reference" w:uiPriority="31" w:qFormat="1"/>
     <w:lsdException w:name="Intense Reference" w:uiPriority="32" w:qFormat="1"/>
     <w:lsdException w:name="Book Title" w:uiPriority="33" w:qFormat="1"/>
-    <w:lsdException w:name="Bibliography" w:semiHidden="1" w:uiPriority="37" w:unhideWhenUsed="1"/>
-    <w:lsdException w:name="TOC Heading" w:semiHidden="1" w:uiPriority="39" w:unhideWhenUsed="1" w:qFormat="1"/>
+    <w:lsdException w:name="Bibliography" w:uiPriority="37" w:semiHidden="1" w:unhideWhenUsed="1"/>
+    <w:lsdException w:name="TOC Heading" w:uiPriority="39" w:semiHidden="1" w:unhideWhenUsed="1" w:qFormat="1"/>
     <w:lsdException w:name="Plain Table 1" w:uiPriority="41"/>
     <w:lsdException w:name="Plain Table 2" w:uiPriority="42"/>
     <w:lsdException w:name="Plain Table 3" w:uiPriority="43"/>
@@ -1731,70 +1636,323 @@
     <w:lsdException w:name="Unresolved Mention" w:semiHidden="1" w:unhideWhenUsed="1"/>
     <w:lsdException w:name="Smart Link" w:semiHidden="1" w:unhideWhenUsed="1"/>
   </w:latentStyles>
-  <w:style w:type="paragraph" w:default="1" w:styleId="a">
+  <w:style w:type="paragraph" w:styleId="Normal" w:default="1">
     <w:name w:val="Normal"/>
     <w:qFormat/>
+    <w:pPr>
+      <w:widowControl/>
+      <w:bidi w:val="0"/>
+      <w:spacing w:lineRule="auto" w:line="259" w:before="0" w:after="160"/>
+      <w:jc w:val="left"/>
+    </w:pPr>
+    <w:rPr>
+      <w:rFonts w:ascii="Calibri" w:hAnsi="Calibri" w:eastAsia="Calibri" w:cs="" w:asciiTheme="minorHAnsi" w:cstheme="minorBidi" w:eastAsiaTheme="minorHAnsi" w:hAnsiTheme="minorHAnsi"/>
+      <w:color w:val="auto"/>
+      <w:kern w:val="2"/>
+      <w:sz w:val="22"/>
+      <w:szCs w:val="22"/>
+      <w:lang w:val="ru-RU" w:eastAsia="en-US" w:bidi="ar-SA"/>
+      <w14:ligatures w14:val="standardContextual"/>
+    </w:rPr>
   </w:style>
-  <w:style w:type="paragraph" w:styleId="1">
-    <w:name w:val="heading 1"/>
-    <w:basedOn w:val="a"/>
-    <w:next w:val="a"/>
-    <w:link w:val="10"/>
+  <w:style w:type="paragraph" w:styleId="Heading1">
+    <w:name w:val="Heading 1"/>
+    <w:basedOn w:val="Normal"/>
+    <w:next w:val="Normal"/>
+    <w:link w:val="1"/>
     <w:uiPriority w:val="9"/>
     <w:qFormat/>
-    <w:rsid w:val="004B353C"/>
+    <w:rsid w:val="004b353c"/>
     <w:pPr>
-      <w:keepNext/>
+      <w:keepNext w:val="true"/>
       <w:keepLines/>
       <w:numPr>
-        <w:numId w:val="2"/>
+        <w:ilvl w:val="0"/>
+        <w:numId w:val="1"/>
       </w:numPr>
-      <w:spacing w:before="240" w:after="0" w:line="360" w:lineRule="auto"/>
+      <w:spacing w:lineRule="auto" w:line="360" w:before="240" w:after="0"/>
       <w:jc w:val="center"/>
       <w:outlineLvl w:val="0"/>
     </w:pPr>
     <w:rPr>
-      <w:rFonts w:ascii="Times New Roman" w:eastAsiaTheme="majorEastAsia" w:hAnsi="Times New Roman" w:cstheme="majorBidi"/>
+      <w:rFonts w:ascii="Times New Roman" w:hAnsi="Times New Roman" w:eastAsia="" w:cs="" w:cstheme="majorBidi" w:eastAsiaTheme="majorEastAsia"/>
       <w:b/>
       <w:sz w:val="32"/>
       <w:szCs w:val="32"/>
       <w:lang w:val="en-US"/>
     </w:rPr>
   </w:style>
-  <w:style w:type="paragraph" w:styleId="2">
-    <w:name w:val="heading 2"/>
-    <w:basedOn w:val="a"/>
-    <w:next w:val="a"/>
-    <w:link w:val="20"/>
+  <w:style w:type="paragraph" w:styleId="Heading2">
+    <w:name w:val="Heading 2"/>
+    <w:basedOn w:val="Normal"/>
+    <w:next w:val="Normal"/>
+    <w:link w:val="2"/>
     <w:autoRedefine/>
     <w:uiPriority w:val="9"/>
     <w:unhideWhenUsed/>
     <w:qFormat/>
-    <w:rsid w:val="00E7419E"/>
+    <w:rsid w:val="00e7419e"/>
     <w:pPr>
-      <w:keepNext/>
+      <w:keepNext w:val="true"/>
       <w:keepLines/>
       <w:numPr>
         <w:ilvl w:val="1"/>
-        <w:numId w:val="7"/>
+        <w:numId w:val="3"/>
       </w:numPr>
-      <w:spacing w:before="200" w:after="0" w:line="276" w:lineRule="auto"/>
+      <w:spacing w:lineRule="auto" w:line="276" w:before="200" w:after="0"/>
       <w:outlineLvl w:val="1"/>
     </w:pPr>
     <w:rPr>
-      <w:rFonts w:asciiTheme="majorHAnsi" w:eastAsiaTheme="majorEastAsia" w:hAnsiTheme="majorHAnsi" w:cstheme="majorBidi"/>
+      <w:rFonts w:ascii="Calibri Light" w:hAnsi="Calibri Light" w:eastAsia="" w:cs="" w:asciiTheme="majorHAnsi" w:cstheme="majorBidi" w:eastAsiaTheme="majorEastAsia" w:hAnsiTheme="majorHAnsi"/>
       <w:b/>
       <w:bCs/>
-      <w:color w:val="4472C4" w:themeColor="accent1"/>
+      <w:color w:themeColor="accent1" w:val="4472C4"/>
       <w:sz w:val="26"/>
       <w:szCs w:val="26"/>
     </w:rPr>
   </w:style>
-  <w:style w:type="character" w:default="1" w:styleId="a0">
+  <w:style w:type="character" w:styleId="DefaultParagraphFont" w:default="1">
     <w:name w:val="Default Paragraph Font"/>
     <w:uiPriority w:val="1"/>
     <w:semiHidden/>
     <w:unhideWhenUsed/>
+    <w:qFormat/>
+    <w:rPr/>
+  </w:style>
+  <w:style w:type="character" w:styleId="1" w:customStyle="1">
+    <w:name w:val="Заголовок 1 Знак"/>
+    <w:basedOn w:val="DefaultParagraphFont"/>
+    <w:link w:val="Heading1"/>
+    <w:uiPriority w:val="9"/>
+    <w:qFormat/>
+    <w:rsid w:val="004b353c"/>
+    <w:rPr>
+      <w:rFonts w:ascii="Times New Roman" w:hAnsi="Times New Roman" w:eastAsia="" w:cs="" w:cstheme="majorBidi" w:eastAsiaTheme="majorEastAsia"/>
+      <w:b/>
+      <w:sz w:val="32"/>
+      <w:szCs w:val="32"/>
+      <w:lang w:val="en-US"/>
+    </w:rPr>
+  </w:style>
+  <w:style w:type="character" w:styleId="2" w:customStyle="1">
+    <w:name w:val="Заголовок 2 Знак"/>
+    <w:basedOn w:val="DefaultParagraphFont"/>
+    <w:link w:val="Heading2"/>
+    <w:uiPriority w:val="9"/>
+    <w:qFormat/>
+    <w:rsid w:val="00e7419e"/>
+    <w:rPr>
+      <w:rFonts w:ascii="Calibri Light" w:hAnsi="Calibri Light" w:eastAsia="" w:cs="" w:asciiTheme="majorHAnsi" w:cstheme="majorBidi" w:eastAsiaTheme="majorEastAsia" w:hAnsiTheme="majorHAnsi"/>
+      <w:b/>
+      <w:bCs/>
+      <w:color w:themeColor="accent1" w:val="4472C4"/>
+      <w:sz w:val="26"/>
+      <w:szCs w:val="26"/>
+    </w:rPr>
+  </w:style>
+  <w:style w:type="character" w:styleId="5" w:customStyle="1">
+    <w:name w:val="Стиль5 Знак"/>
+    <w:basedOn w:val="DefaultParagraphFont"/>
+    <w:link w:val="51"/>
+    <w:qFormat/>
+    <w:rsid w:val="00e7419e"/>
+    <w:rPr>
+      <w:rFonts w:ascii="Times New Roman" w:hAnsi="Times New Roman" w:eastAsia="" w:cs="Times New Roman" w:eastAsiaTheme="majorEastAsia"/>
+      <w:b/>
+      <w:bCs/>
+      <w:color w:themeColor="accent1" w:val="4472C4"/>
+      <w:sz w:val="28"/>
+      <w:szCs w:val="28"/>
+    </w:rPr>
+  </w:style>
+  <w:style w:type="character" w:styleId="4" w:customStyle="1">
+    <w:name w:val="Стиль4 Знак"/>
+    <w:basedOn w:val="2"/>
+    <w:link w:val="41"/>
+    <w:qFormat/>
+    <w:rsid w:val="00e7419e"/>
+    <w:rPr>
+      <w:rFonts w:ascii="Times New Roman" w:hAnsi="Times New Roman" w:eastAsia="" w:cs="Times New Roman" w:eastAsiaTheme="majorEastAsia"/>
+      <w:b/>
+      <w:bCs/>
+      <w:color w:themeColor="accent1" w:val="4472C4"/>
+      <w:sz w:val="28"/>
+      <w:szCs w:val="28"/>
+    </w:rPr>
+  </w:style>
+  <w:style w:type="character" w:styleId="HTML" w:customStyle="1">
+    <w:name w:val="Стандартный HTML Знак"/>
+    <w:basedOn w:val="DefaultParagraphFont"/>
+    <w:link w:val="HTMLPreformatted"/>
+    <w:uiPriority w:val="99"/>
+    <w:semiHidden/>
+    <w:qFormat/>
+    <w:rsid w:val="00596b8b"/>
+    <w:rPr>
+      <w:rFonts w:ascii="Courier New" w:hAnsi="Courier New" w:eastAsia="Times New Roman" w:cs="Courier New"/>
+      <w:kern w:val="0"/>
+      <w:sz w:val="20"/>
+      <w:szCs w:val="20"/>
+      <w:lang w:eastAsia="ru-RU"/>
+      <w14:ligatures w14:val="none"/>
+    </w:rPr>
+  </w:style>
+  <w:style w:type="paragraph" w:styleId="Heading">
+    <w:name w:val="Heading"/>
+    <w:basedOn w:val="Normal"/>
+    <w:next w:val="BodyText"/>
+    <w:qFormat/>
+    <w:pPr>
+      <w:keepNext w:val="true"/>
+      <w:spacing w:before="240" w:after="120"/>
+    </w:pPr>
+    <w:rPr>
+      <w:rFonts w:ascii="Liberation Sans" w:hAnsi="Liberation Sans" w:eastAsia="Noto Sans CJK SC" w:cs="Lohit Devanagari"/>
+      <w:sz w:val="28"/>
+      <w:szCs w:val="28"/>
+    </w:rPr>
+  </w:style>
+  <w:style w:type="paragraph" w:styleId="BodyText">
+    <w:name w:val="Body Text"/>
+    <w:basedOn w:val="Normal"/>
+    <w:pPr>
+      <w:spacing w:lineRule="auto" w:line="276" w:before="0" w:after="140"/>
+    </w:pPr>
+    <w:rPr/>
+  </w:style>
+  <w:style w:type="paragraph" w:styleId="List">
+    <w:name w:val="List"/>
+    <w:basedOn w:val="BodyText"/>
+    <w:pPr/>
+    <w:rPr>
+      <w:rFonts w:cs="Lohit Devanagari"/>
+    </w:rPr>
+  </w:style>
+  <w:style w:type="paragraph" w:styleId="Caption">
+    <w:name w:val="Caption"/>
+    <w:basedOn w:val="Normal"/>
+    <w:qFormat/>
+    <w:pPr>
+      <w:suppressLineNumbers/>
+      <w:spacing w:before="120" w:after="120"/>
+    </w:pPr>
+    <w:rPr>
+      <w:rFonts w:cs="Lohit Devanagari"/>
+      <w:i/>
+      <w:iCs/>
+      <w:sz w:val="24"/>
+      <w:szCs w:val="24"/>
+    </w:rPr>
+  </w:style>
+  <w:style w:type="paragraph" w:styleId="Index">
+    <w:name w:val="Index"/>
+    <w:basedOn w:val="Normal"/>
+    <w:qFormat/>
+    <w:pPr>
+      <w:suppressLineNumbers/>
+    </w:pPr>
+    <w:rPr>
+      <w:rFonts w:cs="Lohit Devanagari"/>
+    </w:rPr>
+  </w:style>
+  <w:style w:type="paragraph" w:styleId="51" w:customStyle="1">
+    <w:name w:val="Стиль5"/>
+    <w:basedOn w:val="Normal"/>
+    <w:link w:val="5"/>
+    <w:autoRedefine/>
+    <w:qFormat/>
+    <w:rsid w:val="00e7419e"/>
+    <w:pPr>
+      <w:keepNext w:val="true"/>
+      <w:keepLines/>
+      <w:numPr>
+        <w:ilvl w:val="1"/>
+        <w:numId w:val="2"/>
+      </w:numPr>
+      <w:spacing w:lineRule="auto" w:line="240" w:before="480" w:after="480"/>
+      <w:jc w:val="center"/>
+      <w:outlineLvl w:val="1"/>
+    </w:pPr>
+    <w:rPr>
+      <w:rFonts w:ascii="Times New Roman" w:hAnsi="Times New Roman" w:eastAsia="" w:cs="Times New Roman" w:eastAsiaTheme="majorEastAsia"/>
+      <w:b/>
+      <w:bCs/>
+      <w:color w:themeColor="accent1" w:val="4472C4"/>
+      <w:sz w:val="28"/>
+      <w:szCs w:val="28"/>
+    </w:rPr>
+  </w:style>
+  <w:style w:type="paragraph" w:styleId="41" w:customStyle="1">
+    <w:name w:val="Стиль4"/>
+    <w:basedOn w:val="Heading2"/>
+    <w:link w:val="4"/>
+    <w:autoRedefine/>
+    <w:qFormat/>
+    <w:rsid w:val="00e7419e"/>
+    <w:pPr>
+      <w:numPr>
+        <w:ilvl w:val="0"/>
+        <w:numId w:val="0"/>
+      </w:numPr>
+      <w:tabs>
+        <w:tab w:val="clear" w:pos="708"/>
+        <w:tab w:val="left" w:pos="1440" w:leader="none"/>
+      </w:tabs>
+      <w:spacing w:lineRule="auto" w:line="240" w:before="0" w:after="480"/>
+      <w:jc w:val="center"/>
+    </w:pPr>
+    <w:rPr>
+      <w:rFonts w:ascii="Times New Roman" w:hAnsi="Times New Roman" w:cs="Times New Roman"/>
+      <w:sz w:val="28"/>
+      <w:szCs w:val="28"/>
+    </w:rPr>
+  </w:style>
+  <w:style w:type="paragraph" w:styleId="HTMLPreformatted">
+    <w:name w:val="HTML Preformatted"/>
+    <w:basedOn w:val="Normal"/>
+    <w:link w:val="HTML"/>
+    <w:uiPriority w:val="99"/>
+    <w:semiHidden/>
+    <w:unhideWhenUsed/>
+    <w:qFormat/>
+    <w:rsid w:val="00596b8b"/>
+    <w:pPr>
+      <w:tabs>
+        <w:tab w:val="clear" w:pos="708"/>
+        <w:tab w:val="left" w:pos="916" w:leader="none"/>
+        <w:tab w:val="left" w:pos="1832" w:leader="none"/>
+        <w:tab w:val="left" w:pos="2748" w:leader="none"/>
+        <w:tab w:val="left" w:pos="3664" w:leader="none"/>
+        <w:tab w:val="left" w:pos="4580" w:leader="none"/>
+        <w:tab w:val="left" w:pos="5496" w:leader="none"/>
+        <w:tab w:val="left" w:pos="6412" w:leader="none"/>
+        <w:tab w:val="left" w:pos="7328" w:leader="none"/>
+        <w:tab w:val="left" w:pos="8244" w:leader="none"/>
+        <w:tab w:val="left" w:pos="9160" w:leader="none"/>
+        <w:tab w:val="left" w:pos="10076" w:leader="none"/>
+        <w:tab w:val="left" w:pos="10992" w:leader="none"/>
+        <w:tab w:val="left" w:pos="11908" w:leader="none"/>
+        <w:tab w:val="left" w:pos="12824" w:leader="none"/>
+        <w:tab w:val="left" w:pos="13740" w:leader="none"/>
+        <w:tab w:val="left" w:pos="14656" w:leader="none"/>
+      </w:tabs>
+      <w:spacing w:lineRule="auto" w:line="240" w:before="0" w:after="0"/>
+    </w:pPr>
+    <w:rPr>
+      <w:rFonts w:ascii="Courier New" w:hAnsi="Courier New" w:eastAsia="Times New Roman" w:cs="Courier New"/>
+      <w:kern w:val="0"/>
+      <w:sz w:val="20"/>
+      <w:szCs w:val="20"/>
+      <w:lang w:eastAsia="ru-RU"/>
+      <w14:ligatures w14:val="none"/>
+    </w:rPr>
+  </w:style>
+  <w:style w:type="numbering" w:styleId="NoList" w:default="1">
+    <w:name w:val="No List"/>
+    <w:uiPriority w:val="99"/>
+    <w:semiHidden/>
+    <w:unhideWhenUsed/>
+    <w:qFormat/>
   </w:style>
   <w:style w:type="table" w:default="1" w:styleId="a1">
     <w:name w:val="Normal Table"/>
@@ -1802,7 +1960,6 @@
     <w:semiHidden/>
     <w:unhideWhenUsed/>
     <w:tblPr>
-      <w:tblInd w:w="0" w:type="dxa"/>
       <w:tblCellMar>
         <w:top w:w="0" w:type="dxa"/>
         <w:left w:w="108" w:type="dxa"/>
@@ -1811,367 +1968,101 @@
       </w:tblCellMar>
     </w:tblPr>
   </w:style>
-  <w:style w:type="numbering" w:default="1" w:styleId="a2">
-    <w:name w:val="No List"/>
-    <w:uiPriority w:val="99"/>
-    <w:semiHidden/>
-    <w:unhideWhenUsed/>
-  </w:style>
-  <w:style w:type="character" w:customStyle="1" w:styleId="10">
-    <w:name w:val="Заголовок 1 Знак"/>
-    <w:basedOn w:val="a0"/>
-    <w:link w:val="1"/>
-    <w:uiPriority w:val="9"/>
-    <w:rsid w:val="004B353C"/>
-    <w:rPr>
-      <w:rFonts w:ascii="Times New Roman" w:eastAsiaTheme="majorEastAsia" w:hAnsi="Times New Roman" w:cstheme="majorBidi"/>
-      <w:b/>
-      <w:sz w:val="32"/>
-      <w:szCs w:val="32"/>
-      <w:lang w:val="en-US"/>
-    </w:rPr>
-  </w:style>
-  <w:style w:type="character" w:customStyle="1" w:styleId="20">
-    <w:name w:val="Заголовок 2 Знак"/>
-    <w:basedOn w:val="a0"/>
-    <w:link w:val="2"/>
-    <w:uiPriority w:val="9"/>
-    <w:rsid w:val="00E7419E"/>
-    <w:rPr>
-      <w:rFonts w:asciiTheme="majorHAnsi" w:eastAsiaTheme="majorEastAsia" w:hAnsiTheme="majorHAnsi" w:cstheme="majorBidi"/>
-      <w:b/>
-      <w:bCs/>
-      <w:color w:val="4472C4" w:themeColor="accent1"/>
-      <w:sz w:val="26"/>
-      <w:szCs w:val="26"/>
-    </w:rPr>
-  </w:style>
-  <w:style w:type="paragraph" w:customStyle="1" w:styleId="5">
-    <w:name w:val="Стиль5"/>
-    <w:basedOn w:val="a"/>
-    <w:link w:val="50"/>
-    <w:autoRedefine/>
-    <w:qFormat/>
-    <w:rsid w:val="00E7419E"/>
-    <w:pPr>
-      <w:keepNext/>
-      <w:keepLines/>
-      <w:numPr>
-        <w:ilvl w:val="1"/>
-        <w:numId w:val="6"/>
-      </w:numPr>
-      <w:spacing w:before="480" w:after="480" w:line="240" w:lineRule="auto"/>
-      <w:jc w:val="center"/>
-      <w:outlineLvl w:val="1"/>
-    </w:pPr>
-    <w:rPr>
-      <w:rFonts w:ascii="Times New Roman" w:eastAsiaTheme="majorEastAsia" w:hAnsi="Times New Roman" w:cs="Times New Roman"/>
-      <w:b/>
-      <w:bCs/>
-      <w:color w:val="4472C4" w:themeColor="accent1"/>
-      <w:sz w:val="28"/>
-      <w:szCs w:val="28"/>
-    </w:rPr>
-  </w:style>
-  <w:style w:type="character" w:customStyle="1" w:styleId="50">
-    <w:name w:val="Стиль5 Знак"/>
-    <w:basedOn w:val="a0"/>
-    <w:link w:val="5"/>
-    <w:rsid w:val="00E7419E"/>
-    <w:rPr>
-      <w:rFonts w:ascii="Times New Roman" w:eastAsiaTheme="majorEastAsia" w:hAnsi="Times New Roman" w:cs="Times New Roman"/>
-      <w:b/>
-      <w:bCs/>
-      <w:color w:val="4472C4" w:themeColor="accent1"/>
-      <w:sz w:val="28"/>
-      <w:szCs w:val="28"/>
-    </w:rPr>
-  </w:style>
-  <w:style w:type="paragraph" w:customStyle="1" w:styleId="4">
-    <w:name w:val="Стиль4"/>
-    <w:basedOn w:val="2"/>
-    <w:link w:val="40"/>
-    <w:autoRedefine/>
-    <w:qFormat/>
-    <w:rsid w:val="00E7419E"/>
-    <w:pPr>
-      <w:numPr>
-        <w:ilvl w:val="0"/>
-        <w:numId w:val="0"/>
-      </w:numPr>
-      <w:tabs>
-        <w:tab w:val="num" w:pos="1440"/>
-      </w:tabs>
-      <w:spacing w:before="0" w:after="480" w:line="240" w:lineRule="auto"/>
-      <w:jc w:val="center"/>
-    </w:pPr>
-    <w:rPr>
-      <w:rFonts w:ascii="Times New Roman" w:hAnsi="Times New Roman" w:cs="Times New Roman"/>
-      <w:sz w:val="28"/>
-      <w:szCs w:val="28"/>
-    </w:rPr>
-  </w:style>
-  <w:style w:type="character" w:customStyle="1" w:styleId="40">
-    <w:name w:val="Стиль4 Знак"/>
-    <w:basedOn w:val="20"/>
-    <w:link w:val="4"/>
-    <w:rsid w:val="00E7419E"/>
-    <w:rPr>
-      <w:rFonts w:ascii="Times New Roman" w:eastAsiaTheme="majorEastAsia" w:hAnsi="Times New Roman" w:cs="Times New Roman"/>
-      <w:b/>
-      <w:bCs/>
-      <w:color w:val="4472C4" w:themeColor="accent1"/>
-      <w:sz w:val="28"/>
-      <w:szCs w:val="28"/>
-    </w:rPr>
-  </w:style>
-  <w:style w:type="paragraph" w:styleId="HTML">
-    <w:name w:val="HTML Preformatted"/>
-    <w:basedOn w:val="a"/>
-    <w:link w:val="HTML0"/>
-    <w:uiPriority w:val="99"/>
-    <w:semiHidden/>
-    <w:unhideWhenUsed/>
-    <w:rsid w:val="00596B8B"/>
-    <w:pPr>
-      <w:tabs>
-        <w:tab w:val="left" w:pos="916"/>
-        <w:tab w:val="left" w:pos="1832"/>
-        <w:tab w:val="left" w:pos="2748"/>
-        <w:tab w:val="left" w:pos="3664"/>
-        <w:tab w:val="left" w:pos="4580"/>
-        <w:tab w:val="left" w:pos="5496"/>
-        <w:tab w:val="left" w:pos="6412"/>
-        <w:tab w:val="left" w:pos="7328"/>
-        <w:tab w:val="left" w:pos="8244"/>
-        <w:tab w:val="left" w:pos="9160"/>
-        <w:tab w:val="left" w:pos="10076"/>
-        <w:tab w:val="left" w:pos="10992"/>
-        <w:tab w:val="left" w:pos="11908"/>
-        <w:tab w:val="left" w:pos="12824"/>
-        <w:tab w:val="left" w:pos="13740"/>
-        <w:tab w:val="left" w:pos="14656"/>
-      </w:tabs>
-      <w:spacing w:after="0" w:line="240" w:lineRule="auto"/>
-    </w:pPr>
-    <w:rPr>
-      <w:rFonts w:ascii="Courier New" w:eastAsia="Times New Roman" w:hAnsi="Courier New" w:cs="Courier New"/>
-      <w:kern w:val="0"/>
-      <w:sz w:val="20"/>
-      <w:szCs w:val="20"/>
-      <w:lang w:eastAsia="ru-RU"/>
-      <w14:ligatures w14:val="none"/>
-    </w:rPr>
-  </w:style>
-  <w:style w:type="character" w:customStyle="1" w:styleId="HTML0">
-    <w:name w:val="Стандартный HTML Знак"/>
-    <w:basedOn w:val="a0"/>
-    <w:link w:val="HTML"/>
-    <w:uiPriority w:val="99"/>
-    <w:semiHidden/>
-    <w:rsid w:val="00596B8B"/>
-    <w:rPr>
-      <w:rFonts w:ascii="Courier New" w:eastAsia="Times New Roman" w:hAnsi="Courier New" w:cs="Courier New"/>
-      <w:kern w:val="0"/>
-      <w:sz w:val="20"/>
-      <w:szCs w:val="20"/>
-      <w:lang w:eastAsia="ru-RU"/>
-      <w14:ligatures w14:val="none"/>
-    </w:rPr>
-  </w:style>
 </w:styles>
 </file>
 
 <file path=word/theme/theme1.xml><?xml version="1.0" encoding="utf-8"?>
-<a:theme xmlns:a="http://schemas.openxmlformats.org/drawingml/2006/main" name="Тема Office">
+<a:theme xmlns:a="http://schemas.openxmlformats.org/drawingml/2006/main" xmlns:r="http://schemas.openxmlformats.org/officeDocument/2006/relationships" name="Тема Office">
   <a:themeElements>
     <a:clrScheme name="Стандартная">
       <a:dk1>
-        <a:sysClr val="windowText" lastClr="000000"/>
+        <a:srgbClr val="000000"/>
       </a:dk1>
       <a:lt1>
-        <a:sysClr val="window" lastClr="FFFFFF"/>
+        <a:srgbClr val="ffffff"/>
       </a:lt1>
       <a:dk2>
-        <a:srgbClr val="44546A"/>
+        <a:srgbClr val="44546a"/>
       </a:dk2>
       <a:lt2>
-        <a:srgbClr val="E7E6E6"/>
+        <a:srgbClr val="e7e6e6"/>
       </a:lt2>
       <a:accent1>
-        <a:srgbClr val="4472C4"/>
+        <a:srgbClr val="4472c4"/>
       </a:accent1>
       <a:accent2>
-        <a:srgbClr val="ED7D31"/>
+        <a:srgbClr val="ed7d31"/>
       </a:accent2>
       <a:accent3>
-        <a:srgbClr val="A5A5A5"/>
+        <a:srgbClr val="a5a5a5"/>
       </a:accent3>
       <a:accent4>
-        <a:srgbClr val="FFC000"/>
+        <a:srgbClr val="ffc000"/>
       </a:accent4>
       <a:accent5>
-        <a:srgbClr val="5B9BD5"/>
+        <a:srgbClr val="5b9bd5"/>
       </a:accent5>
       <a:accent6>
-        <a:srgbClr val="70AD47"/>
+        <a:srgbClr val="70ad47"/>
       </a:accent6>
       <a:hlink>
-        <a:srgbClr val="0563C1"/>
+        <a:srgbClr val="0563c1"/>
       </a:hlink>
       <a:folHlink>
-        <a:srgbClr val="954F72"/>
+        <a:srgbClr val="954f72"/>
       </a:folHlink>
     </a:clrScheme>
     <a:fontScheme name="Стандартная">
       <a:majorFont>
-        <a:latin typeface="Calibri Light" panose="020F0302020204030204"/>
+        <a:latin typeface="Calibri Light" panose="020F0302020204030204" pitchFamily="0" charset="1"/>
         <a:ea typeface=""/>
         <a:cs typeface=""/>
-        <a:font script="Jpan" typeface="游ゴシック Light"/>
-        <a:font script="Hang" typeface="맑은 고딕"/>
-        <a:font script="Hans" typeface="等线 Light"/>
-        <a:font script="Hant" typeface="新細明體"/>
-        <a:font script="Arab" typeface="Times New Roman"/>
-        <a:font script="Hebr" typeface="Times New Roman"/>
-        <a:font script="Thai" typeface="Angsana New"/>
-        <a:font script="Ethi" typeface="Nyala"/>
-        <a:font script="Beng" typeface="Vrinda"/>
-        <a:font script="Gujr" typeface="Shruti"/>
-        <a:font script="Khmr" typeface="MoolBoran"/>
-        <a:font script="Knda" typeface="Tunga"/>
-        <a:font script="Guru" typeface="Raavi"/>
-        <a:font script="Cans" typeface="Euphemia"/>
-        <a:font script="Cher" typeface="Plantagenet Cherokee"/>
-        <a:font script="Yiii" typeface="Microsoft Yi Baiti"/>
-        <a:font script="Tibt" typeface="Microsoft Himalaya"/>
-        <a:font script="Thaa" typeface="MV Boli"/>
-        <a:font script="Deva" typeface="Mangal"/>
-        <a:font script="Telu" typeface="Gautami"/>
-        <a:font script="Taml" typeface="Latha"/>
-        <a:font script="Syrc" typeface="Estrangelo Edessa"/>
-        <a:font script="Orya" typeface="Kalinga"/>
-        <a:font script="Mlym" typeface="Kartika"/>
-        <a:font script="Laoo" typeface="DokChampa"/>
-        <a:font script="Sinh" typeface="Iskoola Pota"/>
-        <a:font script="Mong" typeface="Mongolian Baiti"/>
-        <a:font script="Viet" typeface="Times New Roman"/>
-        <a:font script="Uigh" typeface="Microsoft Uighur"/>
-        <a:font script="Geor" typeface="Sylfaen"/>
-        <a:font script="Armn" typeface="Arial"/>
-        <a:font script="Bugi" typeface="Leelawadee UI"/>
-        <a:font script="Bopo" typeface="Microsoft JhengHei"/>
-        <a:font script="Java" typeface="Javanese Text"/>
-        <a:font script="Lisu" typeface="Segoe UI"/>
-        <a:font script="Mymr" typeface="Myanmar Text"/>
-        <a:font script="Nkoo" typeface="Ebrima"/>
-        <a:font script="Olck" typeface="Nirmala UI"/>
-        <a:font script="Osma" typeface="Ebrima"/>
-        <a:font script="Phag" typeface="Phagspa"/>
-        <a:font script="Syrn" typeface="Estrangelo Edessa"/>
-        <a:font script="Syrj" typeface="Estrangelo Edessa"/>
-        <a:font script="Syre" typeface="Estrangelo Edessa"/>
-        <a:font script="Sora" typeface="Nirmala UI"/>
-        <a:font script="Tale" typeface="Microsoft Tai Le"/>
-        <a:font script="Talu" typeface="Microsoft New Tai Lue"/>
-        <a:font script="Tfng" typeface="Ebrima"/>
       </a:majorFont>
       <a:minorFont>
-        <a:latin typeface="Calibri" panose="020F0502020204030204"/>
+        <a:latin typeface="Calibri" panose="020F0502020204030204" pitchFamily="0" charset="1"/>
         <a:ea typeface=""/>
         <a:cs typeface=""/>
-        <a:font script="Jpan" typeface="游明朝"/>
-        <a:font script="Hang" typeface="맑은 고딕"/>
-        <a:font script="Hans" typeface="等线"/>
-        <a:font script="Hant" typeface="新細明體"/>
-        <a:font script="Arab" typeface="Arial"/>
-        <a:font script="Hebr" typeface="Arial"/>
-        <a:font script="Thai" typeface="Cordia New"/>
-        <a:font script="Ethi" typeface="Nyala"/>
-        <a:font script="Beng" typeface="Vrinda"/>
-        <a:font script="Gujr" typeface="Shruti"/>
-        <a:font script="Khmr" typeface="DaunPenh"/>
-        <a:font script="Knda" typeface="Tunga"/>
-        <a:font script="Guru" typeface="Raavi"/>
-        <a:font script="Cans" typeface="Euphemia"/>
-        <a:font script="Cher" typeface="Plantagenet Cherokee"/>
-        <a:font script="Yiii" typeface="Microsoft Yi Baiti"/>
-        <a:font script="Tibt" typeface="Microsoft Himalaya"/>
-        <a:font script="Thaa" typeface="MV Boli"/>
-        <a:font script="Deva" typeface="Mangal"/>
-        <a:font script="Telu" typeface="Gautami"/>
-        <a:font script="Taml" typeface="Latha"/>
-        <a:font script="Syrc" typeface="Estrangelo Edessa"/>
-        <a:font script="Orya" typeface="Kalinga"/>
-        <a:font script="Mlym" typeface="Kartika"/>
-        <a:font script="Laoo" typeface="DokChampa"/>
-        <a:font script="Sinh" typeface="Iskoola Pota"/>
-        <a:font script="Mong" typeface="Mongolian Baiti"/>
-        <a:font script="Viet" typeface="Arial"/>
-        <a:font script="Uigh" typeface="Microsoft Uighur"/>
-        <a:font script="Geor" typeface="Sylfaen"/>
-        <a:font script="Armn" typeface="Arial"/>
-        <a:font script="Bugi" typeface="Leelawadee UI"/>
-        <a:font script="Bopo" typeface="Microsoft JhengHei"/>
-        <a:font script="Java" typeface="Javanese Text"/>
-        <a:font script="Lisu" typeface="Segoe UI"/>
-        <a:font script="Mymr" typeface="Myanmar Text"/>
-        <a:font script="Nkoo" typeface="Ebrima"/>
-        <a:font script="Olck" typeface="Nirmala UI"/>
-        <a:font script="Osma" typeface="Ebrima"/>
-        <a:font script="Phag" typeface="Phagspa"/>
-        <a:font script="Syrn" typeface="Estrangelo Edessa"/>
-        <a:font script="Syrj" typeface="Estrangelo Edessa"/>
-        <a:font script="Syre" typeface="Estrangelo Edessa"/>
-        <a:font script="Sora" typeface="Nirmala UI"/>
-        <a:font script="Tale" typeface="Microsoft Tai Le"/>
-        <a:font script="Talu" typeface="Microsoft New Tai Lue"/>
-        <a:font script="Tfng" typeface="Ebrima"/>
       </a:minorFont>
     </a:fontScheme>
-    <a:fmtScheme name="Стандартная">
+    <a:fmtScheme>
       <a:fillStyleLst>
         <a:solidFill>
           <a:schemeClr val="phClr"/>
         </a:solidFill>
-        <a:gradFill rotWithShape="1">
+        <a:gradFill>
           <a:gsLst>
             <a:gs pos="0">
               <a:schemeClr val="phClr">
                 <a:lumMod val="110000"/>
-                <a:satMod val="105000"/>
                 <a:tint val="67000"/>
               </a:schemeClr>
             </a:gs>
             <a:gs pos="50000">
               <a:schemeClr val="phClr">
                 <a:lumMod val="105000"/>
-                <a:satMod val="103000"/>
                 <a:tint val="73000"/>
               </a:schemeClr>
             </a:gs>
             <a:gs pos="100000">
               <a:schemeClr val="phClr">
                 <a:lumMod val="105000"/>
-                <a:satMod val="109000"/>
                 <a:tint val="81000"/>
               </a:schemeClr>
             </a:gs>
           </a:gsLst>
           <a:lin ang="5400000" scaled="0"/>
+          <a:tileRect l="0" t="0" r="0" b="0"/>
         </a:gradFill>
-        <a:gradFill rotWithShape="1">
+        <a:gradFill>
           <a:gsLst>
             <a:gs pos="0">
               <a:schemeClr val="phClr">
-                <a:satMod val="103000"/>
                 <a:lumMod val="102000"/>
                 <a:tint val="94000"/>
               </a:schemeClr>
             </a:gs>
             <a:gs pos="50000">
               <a:schemeClr val="phClr">
-                <a:satMod val="110000"/>
                 <a:lumMod val="100000"/>
                 <a:shade val="100000"/>
               </a:schemeClr>
@@ -2179,33 +2070,24 @@
             <a:gs pos="100000">
               <a:schemeClr val="phClr">
                 <a:lumMod val="99000"/>
-                <a:satMod val="120000"/>
                 <a:shade val="78000"/>
               </a:schemeClr>
             </a:gs>
           </a:gsLst>
           <a:lin ang="5400000" scaled="0"/>
+          <a:tileRect l="0" t="0" r="0" b="0"/>
         </a:gradFill>
       </a:fillStyleLst>
       <a:lnStyleLst>
         <a:ln w="6350" cap="flat" cmpd="sng" algn="ctr">
-          <a:solidFill>
-            <a:schemeClr val="phClr"/>
-          </a:solidFill>
           <a:prstDash val="solid"/>
           <a:miter lim="800000"/>
         </a:ln>
         <a:ln w="12700" cap="flat" cmpd="sng" algn="ctr">
-          <a:solidFill>
-            <a:schemeClr val="phClr"/>
-          </a:solidFill>
           <a:prstDash val="solid"/>
           <a:miter lim="800000"/>
         </a:ln>
         <a:ln w="19050" cap="flat" cmpd="sng" algn="ctr">
-          <a:solidFill>
-            <a:schemeClr val="phClr"/>
-          </a:solidFill>
           <a:prstDash val="solid"/>
           <a:miter lim="800000"/>
         </a:ln>
@@ -2218,13 +2100,7 @@
           <a:effectLst/>
         </a:effectStyle>
         <a:effectStyle>
-          <a:effectLst>
-            <a:outerShdw blurRad="57150" dist="19050" dir="5400000" algn="ctr" rotWithShape="0">
-              <a:srgbClr val="000000">
-                <a:alpha val="63000"/>
-              </a:srgbClr>
-            </a:outerShdw>
-          </a:effectLst>
+          <a:effectLst/>
         </a:effectStyle>
       </a:effectStyleLst>
       <a:bgFillStyleLst>
@@ -2234,15 +2110,13 @@
         <a:solidFill>
           <a:schemeClr val="phClr">
             <a:tint val="95000"/>
-            <a:satMod val="170000"/>
           </a:schemeClr>
         </a:solidFill>
-        <a:gradFill rotWithShape="1">
+        <a:gradFill>
           <a:gsLst>
             <a:gs pos="0">
               <a:schemeClr val="phClr">
                 <a:tint val="93000"/>
-                <a:satMod val="150000"/>
                 <a:shade val="98000"/>
                 <a:lumMod val="102000"/>
               </a:schemeClr>
@@ -2250,7 +2124,6 @@
             <a:gs pos="50000">
               <a:schemeClr val="phClr">
                 <a:tint val="98000"/>
-                <a:satMod val="130000"/>
                 <a:shade val="90000"/>
                 <a:lumMod val="103000"/>
               </a:schemeClr>
@@ -2258,21 +2131,14 @@
             <a:gs pos="100000">
               <a:schemeClr val="phClr">
                 <a:shade val="63000"/>
-                <a:satMod val="120000"/>
               </a:schemeClr>
             </a:gs>
           </a:gsLst>
           <a:lin ang="5400000" scaled="0"/>
+          <a:tileRect l="0" t="0" r="0" b="0"/>
         </a:gradFill>
       </a:bgFillStyleLst>
     </a:fmtScheme>
   </a:themeElements>
-  <a:objectDefaults/>
-  <a:extraClrSchemeLst/>
-  <a:extLst>
-    <a:ext uri="{05A4C25C-085E-4340-85A3-A5531E510DB2}">
-      <thm15:themeFamily xmlns:thm15="http://schemas.microsoft.com/office/thememl/2012/main" name="Office Theme" id="{62F939B6-93AF-4DB8-9C6B-D6C7DFDC589F}" vid="{4A3C46E8-61CC-4603-A589-7422A47A8E4A}"/>
-    </a:ext>
-  </a:extLst>
 </a:theme>
 </file>